--- a/Psalmody Source/21 Thurs Theotokia.docx
+++ b/Psalmody Source/21 Thurs Theotokia.docx
@@ -1,6 +1,6 @@
 
 <file path=word/document.xml><?xml version="1.0" encoding="utf-8"?>
-<w:document xmlns:ve="http://schemas.openxmlformats.org/markup-compatibility/2006" xmlns:o="urn:schemas-microsoft-com:office:office" xmlns:r="http://schemas.openxmlformats.org/officeDocument/2006/relationships" xmlns:m="http://schemas.openxmlformats.org/officeDocument/2006/math" xmlns:v="urn:schemas-microsoft-com:vml" xmlns:wp="http://schemas.openxmlformats.org/drawingml/2006/wordprocessingDrawing" xmlns:w10="urn:schemas-microsoft-com:office:word" xmlns:w="http://schemas.openxmlformats.org/wordprocessingml/2006/main" xmlns:wne="http://schemas.microsoft.com/office/word/2006/wordml">
+<w:document xmlns:wpc="http://schemas.microsoft.com/office/word/2010/wordprocessingCanvas" xmlns:mc="http://schemas.openxmlformats.org/markup-compatibility/2006" xmlns:o="urn:schemas-microsoft-com:office:office" xmlns:r="http://schemas.openxmlformats.org/officeDocument/2006/relationships" xmlns:m="http://schemas.openxmlformats.org/officeDocument/2006/math" xmlns:v="urn:schemas-microsoft-com:vml" xmlns:wp14="http://schemas.microsoft.com/office/word/2010/wordprocessingDrawing" xmlns:wp="http://schemas.openxmlformats.org/drawingml/2006/wordprocessingDrawing" xmlns:w10="urn:schemas-microsoft-com:office:word" xmlns:w="http://schemas.openxmlformats.org/wordprocessingml/2006/main" xmlns:w14="http://schemas.microsoft.com/office/word/2010/wordml" xmlns:wpg="http://schemas.microsoft.com/office/word/2010/wordprocessingGroup" xmlns:wpi="http://schemas.microsoft.com/office/word/2010/wordprocessingInk" xmlns:wne="http://schemas.microsoft.com/office/word/2006/wordml" xmlns:wps="http://schemas.microsoft.com/office/word/2010/wordprocessingShape" mc:Ignorable="w14 wp14">
   <w:body>
     <w:p>
       <w:pPr>
@@ -14,7 +14,7 @@
       <w:tblPr>
         <w:tblStyle w:val="TableGrid"/>
         <w:tblW w:w="5000" w:type="pct"/>
-        <w:tblLook w:val="0420"/>
+        <w:tblLook w:val="0420" w:firstRow="1" w:lastRow="0" w:firstColumn="0" w:lastColumn="0" w:noHBand="0" w:noVBand="1"/>
       </w:tblPr>
       <w:tblGrid>
         <w:gridCol w:w="2719"/>
@@ -378,6 +378,9 @@
             </w:r>
           </w:p>
           <w:p>
+            <w:pPr>
+              <w:pStyle w:val="EngHangEnd"/>
+            </w:pPr>
             <w:r>
               <w:t>Yet its branches were not burnt</w:t>
             </w:r>
@@ -594,6 +597,9 @@
             </w:r>
           </w:p>
           <w:p>
+            <w:pPr>
+              <w:pStyle w:val="EngHangEnd"/>
+            </w:pPr>
             <w:r>
               <w:t>Came and was incarnate</w:t>
             </w:r>
@@ -826,7 +832,13 @@
               <w:pStyle w:val="EngHangEnd"/>
             </w:pPr>
             <w:r>
-              <w:t xml:space="preserve">She remained a </w:t>
+              <w:t xml:space="preserve">She </w:t>
+            </w:r>
+            <w:r>
+              <w:t>remained</w:t>
+            </w:r>
+            <w:r>
+              <w:t xml:space="preserve"> a </w:t>
             </w:r>
             <w:commentRangeStart w:id="0"/>
             <w:r>
@@ -1005,7 +1017,14 @@
               <w:rPr>
                 <w:rFonts w:ascii="PalatinoLinotype-Roman" w:hAnsi="PalatinoLinotype-Roman" w:cs="PalatinoLinotype-Roman"/>
               </w:rPr>
-              <w:t>true God, who came and saved us.</w:t>
+              <w:t xml:space="preserve">true God, who came and </w:t>
+            </w:r>
+            <w:r>
+              <w:rPr>
+                <w:rFonts w:ascii="PalatinoLinotype-Roman" w:hAnsi="PalatinoLinotype-Roman" w:cs="PalatinoLinotype-Roman"/>
+              </w:rPr>
+              <w:lastRenderedPageBreak/>
+              <w:t>saved us.</w:t>
             </w:r>
           </w:p>
         </w:tc>
@@ -1015,6 +1034,7 @@
           </w:tcPr>
           <w:p>
             <w:r>
+              <w:lastRenderedPageBreak/>
               <w:t>He did not cease being God: He came and became the Son of Man: but He is the true God: He came and saved us.</w:t>
             </w:r>
           </w:p>
@@ -1075,7 +1095,13 @@
             </w:pPr>
             <w:r>
               <w:lastRenderedPageBreak/>
-              <w:t>He came and saved us.</w:t>
+              <w:t xml:space="preserve">He came </w:t>
+            </w:r>
+            <w:r>
+              <w:t>and</w:t>
+            </w:r>
+            <w:r>
+              <w:t xml:space="preserve"> saved us.</w:t>
             </w:r>
           </w:p>
         </w:tc>
@@ -1139,7 +1165,7 @@
       <w:tblPr>
         <w:tblStyle w:val="TableGrid"/>
         <w:tblW w:w="5000" w:type="pct"/>
-        <w:tblLook w:val="0420"/>
+        <w:tblLook w:val="0420" w:firstRow="1" w:lastRow="0" w:firstColumn="0" w:lastColumn="0" w:noHBand="0" w:noVBand="1"/>
       </w:tblPr>
       <w:tblGrid>
         <w:gridCol w:w="2719"/>
@@ -1402,12 +1428,26 @@
               <w:rPr>
                 <w:rFonts w:ascii="PalatinoLinotype-Roman" w:hAnsi="PalatinoLinotype-Roman" w:cs="PalatinoLinotype-Roman"/>
               </w:rPr>
-              <w:t>The pride of all virgins, is Mary the</w:t>
-            </w:r>
+              <w:t xml:space="preserve">The pride of all </w:t>
+            </w:r>
+            <w:proofErr w:type="gramStart"/>
             <w:r>
               <w:rPr>
                 <w:rFonts w:ascii="PalatinoLinotype-Roman" w:hAnsi="PalatinoLinotype-Roman" w:cs="PalatinoLinotype-Roman"/>
               </w:rPr>
+              <w:t>virgins,</w:t>
+            </w:r>
+            <w:proofErr w:type="gramEnd"/>
+            <w:r>
+              <w:rPr>
+                <w:rFonts w:ascii="PalatinoLinotype-Roman" w:hAnsi="PalatinoLinotype-Roman" w:cs="PalatinoLinotype-Roman"/>
+              </w:rPr>
+              <w:t xml:space="preserve"> is Mary the</w:t>
+            </w:r>
+            <w:r>
+              <w:rPr>
+                <w:rFonts w:ascii="PalatinoLinotype-Roman" w:hAnsi="PalatinoLinotype-Roman" w:cs="PalatinoLinotype-Roman"/>
+              </w:rPr>
               <w:t xml:space="preserve"> </w:t>
             </w:r>
             <w:r>
@@ -1486,7 +1526,7 @@
           </w:p>
           <w:p>
             <w:pPr>
-              <w:pStyle w:val="EngHang"/>
+              <w:pStyle w:val="EngHangEnd"/>
             </w:pPr>
             <w:r>
               <w:t>Was</w:t>
@@ -1648,6 +1688,7 @@
             <w:tcW w:w="714" w:type="pct"/>
           </w:tcPr>
           <w:p>
+            <w:proofErr w:type="gramStart"/>
             <w:r>
               <w:rPr>
                 <w:rFonts w:ascii="PalatinoLinotype-Roman" w:hAnsi="PalatinoLinotype-Roman" w:cs="PalatinoLinotype-Roman"/>
@@ -1690,6 +1731,7 @@
               </w:rPr>
               <w:t>tree.</w:t>
             </w:r>
+            <w:proofErr w:type="gramEnd"/>
           </w:p>
         </w:tc>
         <w:tc>
@@ -1744,6 +1786,9 @@
             </w:r>
           </w:p>
           <w:p>
+            <w:pPr>
+              <w:pStyle w:val="EngHangEnd"/>
+            </w:pPr>
             <w:r>
               <w:t>When she ate from the fruit of the tree.</w:t>
             </w:r>
@@ -1952,7 +1997,7 @@
           </w:p>
           <w:p>
             <w:pPr>
-              <w:pStyle w:val="EngHang"/>
+              <w:pStyle w:val="EngHangEnd"/>
             </w:pPr>
             <w:r>
               <w:t>It was once more opened to us.</w:t>
@@ -2088,6 +2133,7 @@
               <w:rPr>
                 <w:rFonts w:ascii="PalatinoLinotype-Roman" w:hAnsi="PalatinoLinotype-Roman" w:cs="PalatinoLinotype-Roman"/>
               </w:rPr>
+              <w:lastRenderedPageBreak/>
               <w:t>God, and His true blood.</w:t>
             </w:r>
           </w:p>
@@ -2098,6 +2144,7 @@
           </w:tcPr>
           <w:p>
             <w:r>
+              <w:lastRenderedPageBreak/>
               <w:t>We have become worthy: to eat from the Tree of Life: which is the Body of God: and His true Blood.</w:t>
             </w:r>
           </w:p>
@@ -2146,7 +2193,7 @@
           </w:p>
           <w:p>
             <w:pPr>
-              <w:pStyle w:val="EngHang"/>
+              <w:pStyle w:val="EngHangEnd"/>
             </w:pPr>
             <w:r>
               <w:t>And His true Blood.</w:t>
@@ -2377,6 +2424,9 @@
             </w:r>
           </w:p>
           <w:p>
+            <w:pPr>
+              <w:pStyle w:val="EngHangEnd"/>
+            </w:pPr>
             <w:r>
               <w:t>He came and saved u</w:t>
             </w:r>
@@ -2595,7 +2645,13 @@
               <w:pStyle w:val="EngHangEnd"/>
             </w:pPr>
             <w:r>
-              <w:t>He came and saved us.</w:t>
+              <w:t xml:space="preserve">He came </w:t>
+            </w:r>
+            <w:r>
+              <w:t>and</w:t>
+            </w:r>
+            <w:r>
+              <w:t xml:space="preserve"> saved us.</w:t>
             </w:r>
           </w:p>
         </w:tc>
@@ -2656,7 +2712,7 @@
       <w:tblPr>
         <w:tblStyle w:val="TableGrid"/>
         <w:tblW w:w="5000" w:type="pct"/>
-        <w:tblLook w:val="0420"/>
+        <w:tblLook w:val="0420" w:firstRow="1" w:lastRow="0" w:firstColumn="0" w:lastColumn="0" w:noHBand="0" w:noVBand="1"/>
       </w:tblPr>
       <w:tblGrid>
         <w:gridCol w:w="2719"/>
@@ -2978,8 +3034,16 @@
               <w:rPr>
                 <w:rFonts w:ascii="PalatinoLinotype-Roman" w:hAnsi="PalatinoLinotype-Roman" w:cs="PalatinoLinotype-Roman"/>
               </w:rPr>
-              <w:t>Your love for mankind O God.</w:t>
-            </w:r>
+              <w:t xml:space="preserve">Your love for mankind O </w:t>
+            </w:r>
+            <w:proofErr w:type="gramStart"/>
+            <w:r>
+              <w:rPr>
+                <w:rFonts w:ascii="PalatinoLinotype-Roman" w:hAnsi="PalatinoLinotype-Roman" w:cs="PalatinoLinotype-Roman"/>
+              </w:rPr>
+              <w:t>God.</w:t>
+            </w:r>
+            <w:proofErr w:type="gramEnd"/>
           </w:p>
         </w:tc>
         <w:tc>
@@ -3040,6 +3104,9 @@
             </w:r>
           </w:p>
           <w:p>
+            <w:pPr>
+              <w:pStyle w:val="EngHangEnd"/>
+            </w:pPr>
             <w:r>
               <w:t xml:space="preserve">Of </w:t>
             </w:r>
@@ -3288,7 +3355,7 @@
           </w:p>
           <w:p>
             <w:pPr>
-              <w:pStyle w:val="EngHang"/>
+              <w:pStyle w:val="EngHangEnd"/>
             </w:pPr>
             <w:r>
               <w:t>In bodiless divinity.</w:t>
@@ -3513,7 +3580,7 @@
           </w:p>
           <w:p>
             <w:pPr>
-              <w:pStyle w:val="EngHang"/>
+              <w:pStyle w:val="EngHangEnd"/>
             </w:pPr>
             <w:r>
               <w:t>From His only mother.</w:t>
@@ -3744,6 +3811,9 @@
             </w:r>
           </w:p>
           <w:p>
+            <w:pPr>
+              <w:pStyle w:val="EngHangEnd"/>
+            </w:pPr>
             <w:r>
               <w:t xml:space="preserve">That she is the </w:t>
             </w:r>
@@ -3977,6 +4047,9 @@
             </w:r>
           </w:p>
           <w:p>
+            <w:pPr>
+              <w:pStyle w:val="EngHangEnd"/>
+            </w:pPr>
             <w:r>
               <w:t xml:space="preserve">To bring forth children in </w:t>
             </w:r>
@@ -4123,12 +4196,26 @@
               <w:rPr>
                 <w:rFonts w:ascii="PalatinoLinotype-Roman" w:hAnsi="PalatinoLinotype-Roman" w:cs="PalatinoLinotype-Roman"/>
               </w:rPr>
-              <w:t>He became the source of immortality, she</w:t>
-            </w:r>
+              <w:t xml:space="preserve">He became the source of </w:t>
+            </w:r>
+            <w:proofErr w:type="gramStart"/>
             <w:r>
               <w:rPr>
                 <w:rFonts w:ascii="PalatinoLinotype-Roman" w:hAnsi="PalatinoLinotype-Roman" w:cs="PalatinoLinotype-Roman"/>
               </w:rPr>
+              <w:t>immortality,</w:t>
+            </w:r>
+            <w:proofErr w:type="gramEnd"/>
+            <w:r>
+              <w:rPr>
+                <w:rFonts w:ascii="PalatinoLinotype-Roman" w:hAnsi="PalatinoLinotype-Roman" w:cs="PalatinoLinotype-Roman"/>
+              </w:rPr>
+              <w:t xml:space="preserve"> she</w:t>
+            </w:r>
+            <w:r>
+              <w:rPr>
+                <w:rFonts w:ascii="PalatinoLinotype-Roman" w:hAnsi="PalatinoLinotype-Roman" w:cs="PalatinoLinotype-Roman"/>
+              </w:rPr>
               <w:t xml:space="preserve"> </w:t>
             </w:r>
             <w:r>
@@ -4224,6 +4311,9 @@
             </w:r>
           </w:p>
           <w:p>
+            <w:pPr>
+              <w:pStyle w:val="EngHangEnd"/>
+            </w:pPr>
             <w:r>
               <w:t>He destroyed the corruption of our race.</w:t>
             </w:r>
@@ -4504,6 +4594,9 @@
             </w:r>
           </w:p>
           <w:p>
+            <w:pPr>
+              <w:pStyle w:val="EngHangEnd"/>
+            </w:pPr>
             <w:r>
               <w:t>For He came and saved us.</w:t>
             </w:r>
@@ -4793,7 +4886,7 @@
       <w:tblPr>
         <w:tblStyle w:val="TableGrid"/>
         <w:tblW w:w="5000" w:type="pct"/>
-        <w:tblLook w:val="0420"/>
+        <w:tblLook w:val="0420" w:firstRow="1" w:lastRow="0" w:firstColumn="0" w:lastColumn="0" w:noHBand="0" w:noVBand="1"/>
       </w:tblPr>
       <w:tblGrid>
         <w:gridCol w:w="2719"/>
@@ -5165,6 +5258,9 @@
             </w:r>
           </w:p>
           <w:p>
+            <w:pPr>
+              <w:pStyle w:val="EngHangEnd"/>
+            </w:pPr>
             <w:r>
               <w:t>As the angel witnessed</w:t>
             </w:r>
@@ -5328,7 +5424,21 @@
               <w:rPr>
                 <w:rFonts w:ascii="PalatinoLinotype-Roman" w:hAnsi="PalatinoLinotype-Roman" w:cs="PalatinoLinotype-Roman"/>
               </w:rPr>
-              <w:t>When he appeared to Joseph, he likewise said that, the One she will give birth to, is from the Holy Spirit.</w:t>
+              <w:t xml:space="preserve">When he appeared to Joseph, he likewise said that, the One she will give birth </w:t>
+            </w:r>
+            <w:proofErr w:type="gramStart"/>
+            <w:r>
+              <w:rPr>
+                <w:rFonts w:ascii="PalatinoLinotype-Roman" w:hAnsi="PalatinoLinotype-Roman" w:cs="PalatinoLinotype-Roman"/>
+              </w:rPr>
+              <w:t>to,</w:t>
+            </w:r>
+            <w:proofErr w:type="gramEnd"/>
+            <w:r>
+              <w:rPr>
+                <w:rFonts w:ascii="PalatinoLinotype-Roman" w:hAnsi="PalatinoLinotype-Roman" w:cs="PalatinoLinotype-Roman"/>
+              </w:rPr>
+              <w:t xml:space="preserve"> is from the Holy Spirit.</w:t>
             </w:r>
           </w:p>
         </w:tc>
@@ -5406,6 +5516,9 @@
             </w:r>
           </w:p>
           <w:p>
+            <w:pPr>
+              <w:pStyle w:val="EngHangEnd"/>
+            </w:pPr>
             <w:r>
               <w:t>Is of the Holy Spirit.”</w:t>
             </w:r>
@@ -5592,6 +5705,9 @@
             </w:r>
           </w:p>
           <w:p>
+            <w:pPr>
+              <w:pStyle w:val="EngHangEnd"/>
+            </w:pPr>
             <w:r>
               <w:t>The angel</w:t>
             </w:r>
@@ -5741,14 +5857,14 @@
                 <w:rFonts w:ascii="PalatinoLinotype-Roman" w:hAnsi="PalatinoLinotype-Roman" w:cs="PalatinoLinotype-Roman"/>
               </w:rPr>
               <w:lastRenderedPageBreak/>
-              <w:t xml:space="preserve">ʺShe shall give birth to a Son, and He shall be called </w:t>
+              <w:t xml:space="preserve">ʺShe shall give birth to a Son, and He shall </w:t>
             </w:r>
             <w:r>
               <w:rPr>
                 <w:rFonts w:ascii="PalatinoLinotype-Roman" w:hAnsi="PalatinoLinotype-Roman" w:cs="PalatinoLinotype-Roman"/>
               </w:rPr>
               <w:lastRenderedPageBreak/>
-              <w:t>Emmanuel, which means, God with us.ʺ</w:t>
+              <w:t>be called Emmanuel, which means, God with us.ʺ</w:t>
             </w:r>
           </w:p>
         </w:tc>
@@ -5778,7 +5894,15 @@
             </w:r>
             <w:r>
               <w:lastRenderedPageBreak/>
-              <w:t>Emmanuel: which means: "God with us."</w:t>
+              <w:t xml:space="preserve">Emmanuel: </w:t>
+            </w:r>
+            <w:proofErr w:type="gramStart"/>
+            <w:r>
+              <w:t>which means: "God with us.</w:t>
+            </w:r>
+            <w:proofErr w:type="gramEnd"/>
+            <w:r>
+              <w:t>"</w:t>
             </w:r>
           </w:p>
         </w:tc>
@@ -5825,6 +5949,9 @@
             </w:r>
           </w:p>
           <w:p>
+            <w:pPr>
+              <w:pStyle w:val="EngHangEnd"/>
+            </w:pPr>
             <w:r>
               <w:t>God with us.”</w:t>
             </w:r>
@@ -6028,7 +6155,7 @@
           </w:p>
           <w:p>
             <w:pPr>
-              <w:pStyle w:val="EngHang"/>
+              <w:pStyle w:val="EngHangEnd"/>
             </w:pPr>
             <w:r>
               <w:t>From their iniquities.</w:t>
@@ -6238,8 +6365,16 @@
             </w:r>
           </w:p>
           <w:p>
-            <w:r>
-              <w:t>let us firmly know Him.</w:t>
+            <w:pPr>
+              <w:pStyle w:val="EngHangEnd"/>
+            </w:pPr>
+            <w:proofErr w:type="gramStart"/>
+            <w:r>
+              <w:t>let</w:t>
+            </w:r>
+            <w:proofErr w:type="gramEnd"/>
+            <w:r>
+              <w:t xml:space="preserve"> us firmly know Him.</w:t>
             </w:r>
           </w:p>
         </w:tc>
@@ -6425,7 +6560,7 @@
           </w:p>
           <w:p>
             <w:pPr>
-              <w:pStyle w:val="EngHang"/>
+              <w:pStyle w:val="EngHangEnd"/>
               <w:rPr>
                 <w:color w:val="FF0000"/>
               </w:rPr>
@@ -6677,7 +6812,13 @@
               <w:pStyle w:val="EngHangEnd"/>
             </w:pPr>
             <w:r>
-              <w:t>He came and saved us.</w:t>
+              <w:t xml:space="preserve">He came and </w:t>
+            </w:r>
+            <w:r>
+              <w:t>saved</w:t>
+            </w:r>
+            <w:r>
+              <w:t xml:space="preserve"> us.</w:t>
             </w:r>
           </w:p>
         </w:tc>
@@ -6741,7 +6882,7 @@
       <w:tblPr>
         <w:tblStyle w:val="TableGrid"/>
         <w:tblW w:w="5000" w:type="pct"/>
-        <w:tblLook w:val="0420"/>
+        <w:tblLook w:val="0420" w:firstRow="1" w:lastRow="0" w:firstColumn="0" w:lastColumn="0" w:noHBand="0" w:noVBand="1"/>
       </w:tblPr>
       <w:tblGrid>
         <w:gridCol w:w="2719"/>
@@ -7005,6 +7146,9 @@
             </w:r>
           </w:p>
           <w:p>
+            <w:pPr>
+              <w:pStyle w:val="EngHangEnd"/>
+            </w:pPr>
             <w:r>
               <w:t>Mary, the Ever-Virgin</w:t>
             </w:r>
@@ -7169,13 +7313,18 @@
           </w:tcPr>
           <w:p>
             <w:r>
-              <w:t xml:space="preserve">For the </w:t>
+              <w:t xml:space="preserve">For </w:t>
+            </w:r>
+            <w:proofErr w:type="gramStart"/>
+            <w:r>
+              <w:t xml:space="preserve">the </w:t>
             </w:r>
             <w:proofErr w:type="spellStart"/>
             <w:r>
               <w:t>are</w:t>
             </w:r>
             <w:proofErr w:type="spellEnd"/>
+            <w:proofErr w:type="gramEnd"/>
             <w:r>
               <w:t xml:space="preserve"> by which: two were united: and undefiled virginity: and a true birth.</w:t>
             </w:r>
@@ -7201,6 +7350,9 @@
             </w:r>
           </w:p>
           <w:p>
+            <w:pPr>
+              <w:pStyle w:val="EngHangEnd"/>
+            </w:pPr>
             <w:r>
               <w:t>In one place in her.</w:t>
             </w:r>
@@ -7372,6 +7524,9 @@
             </w:r>
           </w:p>
           <w:p>
+            <w:pPr>
+              <w:pStyle w:val="EngHangEnd"/>
+            </w:pPr>
             <w:r>
               <w:t>Remove</w:t>
             </w:r>
@@ -7608,6 +7763,9 @@
             </w:r>
           </w:p>
           <w:p>
+            <w:pPr>
+              <w:pStyle w:val="EngHangEnd"/>
+            </w:pPr>
             <w:r>
               <w:t>Without pain from the virgin.</w:t>
             </w:r>
@@ -7833,6 +7991,9 @@
             </w:r>
           </w:p>
           <w:p>
+            <w:pPr>
+              <w:pStyle w:val="EngHangEnd"/>
+            </w:pPr>
             <w:r>
               <w:t>Silently</w:t>
             </w:r>
@@ -7996,7 +8157,21 @@
               <w:rPr>
                 <w:rFonts w:ascii="PalatinoLinotype-Roman" w:hAnsi="PalatinoLinotype-Roman" w:cs="PalatinoLinotype-Roman"/>
               </w:rPr>
-              <w:t>incense for He is God, and gold for He is King, and myrrh as a sign, of His life</w:t>
+              <w:t xml:space="preserve">incense for He is </w:t>
+            </w:r>
+            <w:proofErr w:type="gramStart"/>
+            <w:r>
+              <w:rPr>
+                <w:rFonts w:ascii="PalatinoLinotype-Roman" w:hAnsi="PalatinoLinotype-Roman" w:cs="PalatinoLinotype-Roman"/>
+              </w:rPr>
+              <w:t>God,</w:t>
+            </w:r>
+            <w:proofErr w:type="gramEnd"/>
+            <w:r>
+              <w:rPr>
+                <w:rFonts w:ascii="PalatinoLinotype-Roman" w:hAnsi="PalatinoLinotype-Roman" w:cs="PalatinoLinotype-Roman"/>
+              </w:rPr>
+              <w:t xml:space="preserve"> and gold for He is King, and myrrh as a sign, of His life</w:t>
             </w:r>
             <w:r>
               <w:rPr>
@@ -8061,6 +8236,9 @@
             </w:r>
           </w:p>
           <w:p>
+            <w:pPr>
+              <w:pStyle w:val="EngHangEnd"/>
+            </w:pPr>
             <w:r>
               <w:t>Of His life-giving death.</w:t>
             </w:r>
@@ -8304,6 +8482,9 @@
             </w:r>
           </w:p>
           <w:p>
+            <w:pPr>
+              <w:pStyle w:val="EngHangEnd"/>
+            </w:pPr>
             <w:r>
               <w:t>He came and saved us.</w:t>
             </w:r>
@@ -8589,7 +8770,7 @@
       <w:tblPr>
         <w:tblStyle w:val="TableGrid"/>
         <w:tblW w:w="5000" w:type="pct"/>
-        <w:tblLook w:val="0420"/>
+        <w:tblLook w:val="0420" w:firstRow="1" w:lastRow="0" w:firstColumn="0" w:lastColumn="0" w:noHBand="0" w:noVBand="1"/>
       </w:tblPr>
       <w:tblGrid>
         <w:gridCol w:w="2719"/>
@@ -8939,16 +9120,14 @@
           </w:p>
           <w:p>
             <w:pPr>
-              <w:pStyle w:val="EngHang"/>
-            </w:pPr>
-            <w:r>
-              <w:t xml:space="preserve">A woman was formed from </w:t>
-            </w:r>
-            <w:proofErr w:type="spellStart"/>
-            <w:r>
-              <w:t>i</w:t>
-            </w:r>
-            <w:proofErr w:type="spellEnd"/>
+              <w:pStyle w:val="EngHangEnd"/>
+            </w:pPr>
+            <w:r>
+              <w:t>A woman was formed from i</w:t>
+            </w:r>
+            <w:r>
+              <w:t>t.</w:t>
+            </w:r>
           </w:p>
         </w:tc>
         <w:tc>
@@ -9091,7 +9270,21 @@
               <w:rPr>
                 <w:rFonts w:ascii="PalatinoLinotype-Roman" w:hAnsi="PalatinoLinotype-Roman" w:cs="PalatinoLinotype-Roman"/>
               </w:rPr>
-              <w:t>She gave all the form of humanity, with perfection to the Lord, the Creator, the Word of the Father.</w:t>
+              <w:t xml:space="preserve">She gave all the form of humanity, with perfection to the Lord, the Creator, </w:t>
+            </w:r>
+            <w:proofErr w:type="gramStart"/>
+            <w:r>
+              <w:rPr>
+                <w:rFonts w:ascii="PalatinoLinotype-Roman" w:hAnsi="PalatinoLinotype-Roman" w:cs="PalatinoLinotype-Roman"/>
+              </w:rPr>
+              <w:t>the</w:t>
+            </w:r>
+            <w:proofErr w:type="gramEnd"/>
+            <w:r>
+              <w:rPr>
+                <w:rFonts w:ascii="PalatinoLinotype-Roman" w:hAnsi="PalatinoLinotype-Roman" w:cs="PalatinoLinotype-Roman"/>
+              </w:rPr>
+              <w:t xml:space="preserve"> Word of the Father.</w:t>
             </w:r>
           </w:p>
         </w:tc>
@@ -9145,7 +9338,7 @@
           </w:p>
           <w:p>
             <w:pPr>
-              <w:pStyle w:val="EngHang"/>
+              <w:pStyle w:val="EngHangEnd"/>
             </w:pPr>
             <w:commentRangeStart w:id="9"/>
             <w:r>
@@ -9294,7 +9487,14 @@
                 <w:rFonts w:ascii="PalatinoLinotype-Roman" w:hAnsi="PalatinoLinotype-Roman" w:cs="PalatinoLinotype-Roman"/>
               </w:rPr>
               <w:lastRenderedPageBreak/>
-              <w:t>This is He who took flesh, from her without change, she gave birth to Him as a human, and He was called Emmanuel.</w:t>
+              <w:t xml:space="preserve">This is He who took flesh, from her without change, she gave birth to Him as a human, and He was </w:t>
+            </w:r>
+            <w:r>
+              <w:rPr>
+                <w:rFonts w:ascii="PalatinoLinotype-Roman" w:hAnsi="PalatinoLinotype-Roman" w:cs="PalatinoLinotype-Roman"/>
+              </w:rPr>
+              <w:lastRenderedPageBreak/>
+              <w:t>called Emmanuel.</w:t>
             </w:r>
           </w:p>
         </w:tc>
@@ -9304,6 +9504,7 @@
           </w:tcPr>
           <w:p>
             <w:r>
+              <w:lastRenderedPageBreak/>
               <w:t>This is He who took flesh: from her, without change: Having given birth to Him: as a man His Name was Emmanuel.</w:t>
             </w:r>
           </w:p>
@@ -9351,6 +9552,9 @@
             </w:r>
           </w:p>
           <w:p>
+            <w:pPr>
+              <w:pStyle w:val="EngHangEnd"/>
+            </w:pPr>
             <w:r>
               <w:t>And His name was called Emmanuel.</w:t>
             </w:r>
@@ -9585,6 +9789,9 @@
             </w:r>
           </w:p>
           <w:p>
+            <w:pPr>
+              <w:pStyle w:val="EngHangEnd"/>
+            </w:pPr>
             <w:r>
               <w:t>Before her beloved Son.</w:t>
             </w:r>
@@ -9823,7 +10030,7 @@
           </w:p>
           <w:p>
             <w:pPr>
-              <w:pStyle w:val="EngHang"/>
+              <w:pStyle w:val="EngHangEnd"/>
             </w:pPr>
             <w:r>
               <w:t>He Whom they were awaiting.</w:t>
@@ -10028,6 +10235,9 @@
             </w:r>
           </w:p>
           <w:p>
+            <w:pPr>
+              <w:pStyle w:val="EngHangEnd"/>
+            </w:pPr>
             <w:r>
               <w:t xml:space="preserve">That He </w:t>
             </w:r>
@@ -10232,6 +10442,9 @@
             </w:r>
           </w:p>
           <w:p>
+            <w:pPr>
+              <w:pStyle w:val="EngHangEnd"/>
+            </w:pPr>
             <w:r>
               <w:t>To the whole world.</w:t>
             </w:r>
@@ -10438,6 +10651,9 @@
             </w:r>
           </w:p>
           <w:p>
+            <w:pPr>
+              <w:pStyle w:val="EngHangEnd"/>
+            </w:pPr>
             <w:r>
               <w:t>Our Lord Jesus Christ.</w:t>
             </w:r>
@@ -10657,6 +10873,9 @@
             </w:r>
           </w:p>
           <w:p>
+            <w:pPr>
+              <w:pStyle w:val="EngHangEnd"/>
+            </w:pPr>
             <w:r>
               <w:t>Beseeching His great mercy.</w:t>
             </w:r>
@@ -10942,7 +11161,7 @@
       <w:tblPr>
         <w:tblStyle w:val="TableGrid"/>
         <w:tblW w:w="5000" w:type="pct"/>
-        <w:tblLook w:val="0420"/>
+        <w:tblLook w:val="0420" w:firstRow="1" w:lastRow="0" w:firstColumn="0" w:lastColumn="0" w:noHBand="0" w:noVBand="1"/>
       </w:tblPr>
       <w:tblGrid>
         <w:gridCol w:w="2719"/>
@@ -11343,7 +11562,7 @@
           </w:p>
           <w:p>
             <w:pPr>
-              <w:pStyle w:val="EngHang"/>
+              <w:pStyle w:val="EngHangEnd"/>
             </w:pPr>
             <w:r>
               <w:t>I will set upon your throne.</w:t>
@@ -11502,7 +11721,21 @@
               <w:rPr>
                 <w:rFonts w:ascii="PalatinoLinotype-Roman" w:hAnsi="PalatinoLinotype-Roman" w:cs="PalatinoLinotype-Roman"/>
               </w:rPr>
-              <w:t>So when the righteous one, asked with all his heart, that Christ be born there according to the flesh, he asked earnestly.</w:t>
+              <w:t xml:space="preserve">So when the righteous one, asked with all his heart, that Christ </w:t>
+            </w:r>
+            <w:proofErr w:type="gramStart"/>
+            <w:r>
+              <w:rPr>
+                <w:rFonts w:ascii="PalatinoLinotype-Roman" w:hAnsi="PalatinoLinotype-Roman" w:cs="PalatinoLinotype-Roman"/>
+              </w:rPr>
+              <w:t>be</w:t>
+            </w:r>
+            <w:proofErr w:type="gramEnd"/>
+            <w:r>
+              <w:rPr>
+                <w:rFonts w:ascii="PalatinoLinotype-Roman" w:hAnsi="PalatinoLinotype-Roman" w:cs="PalatinoLinotype-Roman"/>
+              </w:rPr>
+              <w:t xml:space="preserve"> born there according to the flesh, he asked earnestly.</w:t>
             </w:r>
             <w:r>
               <w:t xml:space="preserve">    </w:t>
@@ -11583,6 +11816,9 @@
             </w:r>
           </w:p>
           <w:p>
+            <w:pPr>
+              <w:pStyle w:val="EngHangEnd"/>
+            </w:pPr>
             <w:r>
               <w:t>He sought earnestly,</w:t>
             </w:r>
@@ -11796,6 +12032,9 @@
             </w:r>
           </w:p>
           <w:p>
+            <w:pPr>
+              <w:pStyle w:val="EngHangEnd"/>
+            </w:pPr>
             <w:r>
               <w:t>With great diligence.</w:t>
             </w:r>
@@ -11920,12 +12159,14 @@
             <w:pPr>
               <w:pStyle w:val="EngHangEnd"/>
             </w:pPr>
+            <w:proofErr w:type="gramStart"/>
             <w:r>
               <w:t>Which is Bethlehem</w:t>
             </w:r>
             <w:r>
               <w:t>.</w:t>
             </w:r>
+            <w:proofErr w:type="gramEnd"/>
             <w:r>
               <w:tab/>
             </w:r>
@@ -11941,14 +12182,14 @@
                 <w:rFonts w:ascii="PalatinoLinotype-Roman" w:hAnsi="PalatinoLinotype-Roman" w:cs="PalatinoLinotype-Roman"/>
               </w:rPr>
               <w:lastRenderedPageBreak/>
-              <w:t xml:space="preserve">And he instantly cried out, through the Spirit saying, </w:t>
+              <w:t xml:space="preserve">And he instantly cried out, through the </w:t>
             </w:r>
             <w:r>
               <w:rPr>
                 <w:rFonts w:ascii="PalatinoLinotype-Roman" w:hAnsi="PalatinoLinotype-Roman" w:cs="PalatinoLinotype-Roman"/>
               </w:rPr>
               <w:lastRenderedPageBreak/>
-              <w:t xml:space="preserve">ʺWe have heard it in </w:t>
+              <w:t xml:space="preserve">Spirit saying, ʺWe have heard it in </w:t>
             </w:r>
             <w:proofErr w:type="spellStart"/>
             <w:r>
@@ -12072,12 +12313,17 @@
             <w:pPr>
               <w:pStyle w:val="EngHangEnd"/>
             </w:pPr>
-            <w:r>
-              <w:t>Which is Bethlehem</w:t>
+            <w:proofErr w:type="gramStart"/>
+            <w:r>
+              <w:t xml:space="preserve">Which is </w:t>
+            </w:r>
+            <w:r>
+              <w:t>Bethlehem</w:t>
             </w:r>
             <w:r>
               <w:t>.</w:t>
             </w:r>
+            <w:proofErr w:type="gramEnd"/>
           </w:p>
         </w:tc>
         <w:tc>
@@ -12128,12 +12374,14 @@
             <w:pPr>
               <w:pStyle w:val="EngHangEnd"/>
             </w:pPr>
+            <w:proofErr w:type="gramStart"/>
             <w:r>
               <w:t>Which is Bethlehem</w:t>
             </w:r>
             <w:r>
               <w:t>.</w:t>
             </w:r>
+            <w:proofErr w:type="gramEnd"/>
           </w:p>
         </w:tc>
       </w:tr>
@@ -12322,7 +12570,7 @@
           </w:p>
           <w:p>
             <w:pPr>
-              <w:pStyle w:val="EngHang"/>
+              <w:pStyle w:val="EngHangEnd"/>
             </w:pPr>
             <w:r>
               <w:t>For our salvation.</w:t>
@@ -12559,6 +12807,9 @@
             </w:r>
           </w:p>
           <w:p>
+            <w:pPr>
+              <w:pStyle w:val="EngHangEnd"/>
+            </w:pPr>
             <w:r>
               <w:t xml:space="preserve">The land of </w:t>
             </w:r>
@@ -12727,7 +12978,15 @@
           </w:tcPr>
           <w:p>
             <w:r>
-              <w:t>You are not the least: among the districts of Judah: for out of you shall come a leader: who will shepherd My people, Israel".</w:t>
+              <w:t xml:space="preserve">You are not the least: among the districts of Judah: for out of you shall </w:t>
+            </w:r>
+            <w:proofErr w:type="gramStart"/>
+            <w:r>
+              <w:t>come</w:t>
+            </w:r>
+            <w:proofErr w:type="gramEnd"/>
+            <w:r>
+              <w:t xml:space="preserve"> a leader: who will shepherd My people, Israel".</w:t>
             </w:r>
           </w:p>
         </w:tc>
@@ -12737,7 +12996,15 @@
           </w:tcPr>
           <w:p>
             <w:r>
-              <w:t>You are not the least: among the rulers of Judah: out of you shall come a ruler: who will shepherd My people Israel.</w:t>
+              <w:t xml:space="preserve">You are not the least: among the rulers of Judah: out of you shall </w:t>
+            </w:r>
+            <w:proofErr w:type="gramStart"/>
+            <w:r>
+              <w:t>come</w:t>
+            </w:r>
+            <w:proofErr w:type="gramEnd"/>
+            <w:r>
+              <w:t xml:space="preserve"> a ruler: who will shepherd My people Israel.</w:t>
             </w:r>
           </w:p>
         </w:tc>
@@ -12779,6 +13046,9 @@
             </w:r>
           </w:p>
           <w:p>
+            <w:pPr>
+              <w:pStyle w:val="EngHangEnd"/>
+            </w:pPr>
             <w:r>
               <w:t>A ruler Who will shepherd my people Israel.</w:t>
             </w:r>
@@ -12934,14 +13204,14 @@
                 <w:rFonts w:ascii="PalatinoLinotype-Roman" w:hAnsi="PalatinoLinotype-Roman" w:cs="PalatinoLinotype-Roman"/>
               </w:rPr>
               <w:lastRenderedPageBreak/>
-              <w:t xml:space="preserve">O what an accord, of all these prophets, who prophesied with this one </w:t>
+              <w:t xml:space="preserve">O what an accord, of all these prophets, </w:t>
             </w:r>
             <w:r>
               <w:rPr>
                 <w:rFonts w:ascii="PalatinoLinotype-Roman" w:hAnsi="PalatinoLinotype-Roman" w:cs="PalatinoLinotype-Roman"/>
               </w:rPr>
               <w:lastRenderedPageBreak/>
-              <w:t>Spirit, for the coming of Christ.</w:t>
+              <w:t>who prophesied with this one Spirit, for the coming of Christ.</w:t>
             </w:r>
           </w:p>
         </w:tc>
@@ -12952,11 +13222,11 @@
           <w:p>
             <w:r>
               <w:lastRenderedPageBreak/>
-              <w:t xml:space="preserve">Oh, what a symphony: of these prophets together: who prophesied in this one </w:t>
+              <w:t xml:space="preserve">Oh, what a symphony: of these prophets together: </w:t>
             </w:r>
             <w:r>
               <w:lastRenderedPageBreak/>
-              <w:t>spirit: about the coming of Christ.</w:t>
+              <w:t>who prophesied in this one spirit: about the coming of Christ.</w:t>
             </w:r>
           </w:p>
         </w:tc>
@@ -12967,11 +13237,11 @@
           <w:p>
             <w:r>
               <w:lastRenderedPageBreak/>
-              <w:t xml:space="preserve">O what harmony: of these prophets together: who prophesied with this one </w:t>
+              <w:t xml:space="preserve">O what harmony: of these prophets together: who </w:t>
             </w:r>
             <w:r>
               <w:lastRenderedPageBreak/>
-              <w:t>spirit: concerning the coming of Christ.</w:t>
+              <w:t>prophesied with this one spirit: concerning the coming of Christ.</w:t>
             </w:r>
           </w:p>
         </w:tc>
@@ -13009,6 +13279,9 @@
             </w:r>
           </w:p>
           <w:p>
+            <w:pPr>
+              <w:pStyle w:val="EngHangEnd"/>
+            </w:pPr>
             <w:r>
               <w:t>Concerning the coming of Christ!</w:t>
             </w:r>
@@ -13195,6 +13468,9 @@
             </w:r>
           </w:p>
           <w:p>
+            <w:pPr>
+              <w:pStyle w:val="EngHangEnd"/>
+            </w:pPr>
             <w:r>
               <w:t>Now and forever.</w:t>
             </w:r>
@@ -13455,7 +13731,7 @@
       <w:tblPr>
         <w:tblStyle w:val="TableGrid"/>
         <w:tblW w:w="5000" w:type="pct"/>
-        <w:tblLook w:val="0420"/>
+        <w:tblLook w:val="0420" w:firstRow="1" w:lastRow="0" w:firstColumn="0" w:lastColumn="0" w:noHBand="0" w:noVBand="1"/>
       </w:tblPr>
       <w:tblGrid>
         <w:gridCol w:w="2719"/>
@@ -13783,6 +14059,9 @@
             </w:r>
           </w:p>
           <w:p>
+            <w:pPr>
+              <w:pStyle w:val="EngHangEnd"/>
+            </w:pPr>
             <w:r>
               <w:t>And our bitter bondage.</w:t>
             </w:r>
@@ -14020,6 +14299,9 @@
             </w:r>
           </w:p>
           <w:p>
+            <w:pPr>
+              <w:pStyle w:val="EngHangEnd"/>
+            </w:pPr>
             <w:r>
               <w:t>Save for sin only.</w:t>
             </w:r>
@@ -14231,7 +14513,7 @@
           </w:p>
           <w:p>
             <w:pPr>
-              <w:pStyle w:val="EngHang"/>
+              <w:pStyle w:val="EngHangEnd"/>
             </w:pPr>
             <w:r>
               <w:t>For we are His people.</w:t>
@@ -14518,7 +14800,7 @@
       <w:tblPr>
         <w:tblStyle w:val="TableGrid"/>
         <w:tblW w:w="5000" w:type="pct"/>
-        <w:tblLook w:val="0420"/>
+        <w:tblLook w:val="0420" w:firstRow="1" w:lastRow="0" w:firstColumn="0" w:lastColumn="0" w:noHBand="0" w:noVBand="1"/>
       </w:tblPr>
       <w:tblGrid>
         <w:gridCol w:w="2719"/>
@@ -14842,12 +15124,42 @@
                 <w:rFonts w:ascii="PalatinoLinotype-Roman" w:hAnsi="PalatinoLinotype-Roman" w:cs="PalatinoLinotype-Roman"/>
               </w:rPr>
               <w:lastRenderedPageBreak/>
-              <w:t xml:space="preserve">I saw a miracle that appeared in heaven, a woman is clothed with the sun, and the moon also, was </w:t>
+              <w:t xml:space="preserve">I saw a miracle that appeared in heaven, a woman is clothed with the sun, and the moon </w:t>
             </w:r>
             <w:r>
               <w:rPr>
                 <w:rFonts w:ascii="PalatinoLinotype-Roman" w:hAnsi="PalatinoLinotype-Roman" w:cs="PalatinoLinotype-Roman"/>
               </w:rPr>
+              <w:lastRenderedPageBreak/>
+              <w:t>also, was under her feet.</w:t>
+            </w:r>
+          </w:p>
+        </w:tc>
+        <w:tc>
+          <w:tcPr>
+            <w:tcW w:w="702" w:type="pct"/>
+          </w:tcPr>
+          <w:p>
+            <w:r>
+              <w:lastRenderedPageBreak/>
+              <w:t xml:space="preserve">I saw a sign appear in heaven: Behold, a woman clothed with the sun: She also had the moon: under </w:t>
+            </w:r>
+            <w:r>
+              <w:lastRenderedPageBreak/>
+              <w:t>her feet.</w:t>
+            </w:r>
+          </w:p>
+        </w:tc>
+        <w:tc>
+          <w:tcPr>
+            <w:tcW w:w="709" w:type="pct"/>
+          </w:tcPr>
+          <w:p>
+            <w:r>
+              <w:lastRenderedPageBreak/>
+              <w:t xml:space="preserve">I saw a sign: that appeared in heaven: behold, a woman clothed with the sun: and the moon also </w:t>
+            </w:r>
+            <w:r>
               <w:lastRenderedPageBreak/>
               <w:t>under her feet.</w:t>
             </w:r>
@@ -14855,36 +15167,6 @@
         </w:tc>
         <w:tc>
           <w:tcPr>
-            <w:tcW w:w="702" w:type="pct"/>
-          </w:tcPr>
-          <w:p>
-            <w:r>
-              <w:lastRenderedPageBreak/>
-              <w:t xml:space="preserve">I saw a sign appear in heaven: Behold, a woman clothed with the sun: She also had the moon: under </w:t>
-            </w:r>
-            <w:r>
-              <w:lastRenderedPageBreak/>
-              <w:t>her feet.</w:t>
-            </w:r>
-          </w:p>
-        </w:tc>
-        <w:tc>
-          <w:tcPr>
-            <w:tcW w:w="709" w:type="pct"/>
-          </w:tcPr>
-          <w:p>
-            <w:r>
-              <w:lastRenderedPageBreak/>
-              <w:t xml:space="preserve">I saw a sign: that appeared in heaven: behold, a woman clothed with the sun: and the moon also </w:t>
-            </w:r>
-            <w:r>
-              <w:lastRenderedPageBreak/>
-              <w:t>under her feet.</w:t>
-            </w:r>
-          </w:p>
-        </w:tc>
-        <w:tc>
-          <w:tcPr>
             <w:tcW w:w="721" w:type="pct"/>
           </w:tcPr>
           <w:p>
@@ -14938,6 +15220,9 @@
             </w:r>
           </w:p>
           <w:p>
+            <w:pPr>
+              <w:pStyle w:val="EngHangEnd"/>
+            </w:pPr>
             <w:r>
               <w:t>Under</w:t>
             </w:r>
@@ -15150,6 +15435,9 @@
             </w:r>
           </w:p>
           <w:p>
+            <w:pPr>
+              <w:pStyle w:val="EngHangEnd"/>
+            </w:pPr>
             <w:r>
               <w:t xml:space="preserve">Crying out to </w:t>
             </w:r>
@@ -15351,6 +15639,9 @@
             </w:r>
           </w:p>
           <w:p>
+            <w:pPr>
+              <w:pStyle w:val="EngHangEnd"/>
+            </w:pPr>
             <w:commentRangeStart w:id="16"/>
             <w:r>
               <w:t>Rises</w:t>
@@ -15494,8 +15785,13 @@
               <w:pStyle w:val="EngHangEnd"/>
             </w:pPr>
             <w:r>
-              <w:t>Is John the Baptist.</w:t>
-            </w:r>
+              <w:t xml:space="preserve">Is John the </w:t>
+            </w:r>
+            <w:proofErr w:type="gramStart"/>
+            <w:r>
+              <w:t>Baptist.</w:t>
+            </w:r>
+            <w:proofErr w:type="gramEnd"/>
           </w:p>
         </w:tc>
         <w:tc>
@@ -15564,8 +15860,13 @@
               <w:pStyle w:val="EngHangEnd"/>
             </w:pPr>
             <w:r>
-              <w:t>Is John the Baptist.</w:t>
-            </w:r>
+              <w:t xml:space="preserve">Is John the </w:t>
+            </w:r>
+            <w:proofErr w:type="gramStart"/>
+            <w:r>
+              <w:t>Baptist.</w:t>
+            </w:r>
+            <w:proofErr w:type="gramEnd"/>
           </w:p>
         </w:tc>
         <w:tc>
@@ -15601,8 +15902,13 @@
               <w:pStyle w:val="EngHangEnd"/>
             </w:pPr>
             <w:r>
-              <w:t>Is John the Baptist.</w:t>
-            </w:r>
+              <w:t xml:space="preserve">Is John the </w:t>
+            </w:r>
+            <w:proofErr w:type="gramStart"/>
+            <w:r>
+              <w:t>Baptist.</w:t>
+            </w:r>
+            <w:proofErr w:type="gramEnd"/>
           </w:p>
         </w:tc>
       </w:tr>
@@ -15715,7 +16021,15 @@
           </w:tcPr>
           <w:p>
             <w:r>
-              <w:t>And the twelve starts: which are a crown on her head: are the twelve apostles: surrounding her, giving her honor.</w:t>
+              <w:t xml:space="preserve">And the twelve starts: which </w:t>
+            </w:r>
+            <w:proofErr w:type="gramStart"/>
+            <w:r>
+              <w:t>are</w:t>
+            </w:r>
+            <w:proofErr w:type="gramEnd"/>
+            <w:r>
+              <w:t xml:space="preserve"> a crown on her head: are the twelve apostles: surrounding her, giving her honor.</w:t>
             </w:r>
           </w:p>
         </w:tc>
@@ -15764,6 +16078,9 @@
             </w:r>
           </w:p>
           <w:p>
+            <w:pPr>
+              <w:pStyle w:val="EngHangEnd"/>
+            </w:pPr>
             <w:r>
               <w:lastRenderedPageBreak/>
               <w:t>Surrounding her</w:t>
@@ -16007,6 +16324,9 @@
             </w:r>
           </w:p>
           <w:p>
+            <w:pPr>
+              <w:pStyle w:val="EngHangEnd"/>
+            </w:pPr>
             <w:r>
               <w:t>And her virginity is sealed.</w:t>
             </w:r>
@@ -16302,7 +16622,7 @@
       <w:tblPr>
         <w:tblStyle w:val="TableGrid"/>
         <w:tblW w:w="5000" w:type="pct"/>
-        <w:tblLook w:val="0420"/>
+        <w:tblLook w:val="0420" w:firstRow="1" w:lastRow="0" w:firstColumn="0" w:lastColumn="0" w:noHBand="0" w:noVBand="1"/>
       </w:tblPr>
       <w:tblGrid>
         <w:gridCol w:w="2719"/>
@@ -16394,6 +16714,7 @@
             <w:pPr>
               <w:pStyle w:val="CopticVersemulti-line"/>
             </w:pPr>
+            <w:bookmarkStart w:id="17" w:name="_GoBack" w:colFirst="5" w:colLast="5"/>
             <w:r>
               <w:t>Ⲫ</w:t>
             </w:r>
@@ -16694,7 +17015,7 @@
           </w:p>
           <w:p>
             <w:pPr>
-              <w:pStyle w:val="EngHang"/>
+              <w:pStyle w:val="EngHangEnd"/>
             </w:pPr>
             <w:r>
               <w:t>On the mountain.</w:t>
@@ -16770,11 +17091,8 @@
               <w:pStyle w:val="CopticVersemulti-line"/>
             </w:pPr>
             <w:r>
-              <w:t xml:space="preserve">ⲟⲩⲇⲉ ⲙ̀ⲡⲟⲩⲣⲱⲕϩ ⲛ̀ϫⲉ </w:t>
-            </w:r>
-            <w:r>
               <w:lastRenderedPageBreak/>
-              <w:t>ⲛⲉϥⲕ̀ⲗⲁⲇⲟⲥ</w:t>
+              <w:t>ⲟⲩⲇⲉ ⲙ̀ⲡⲟⲩⲣⲱⲕϩ ⲛ̀ϫⲉ ⲛⲉϥⲕ̀ⲗⲁⲇⲟⲥ</w:t>
             </w:r>
           </w:p>
           <w:p>
@@ -16796,31 +17114,26 @@
             </w:pPr>
             <w:r>
               <w:lastRenderedPageBreak/>
-              <w:t xml:space="preserve">For </w:t>
-            </w:r>
-            <w:proofErr w:type="spellStart"/>
-            <w:r>
-              <w:t>he</w:t>
-            </w:r>
-            <w:proofErr w:type="spellEnd"/>
-            <w:r>
-              <w:t xml:space="preserve"> beheld the bush,</w:t>
-            </w:r>
-          </w:p>
-          <w:p>
-            <w:pPr>
-              <w:pStyle w:val="EngHang"/>
-            </w:pPr>
-            <w:r>
-              <w:t>Filled with fire from within,</w:t>
-            </w:r>
-          </w:p>
-          <w:p>
-            <w:pPr>
-              <w:pStyle w:val="EngHang"/>
-            </w:pPr>
+              <w:t>For he beheld the bush,</w:t>
+            </w:r>
+          </w:p>
+          <w:p>
+            <w:pPr>
+              <w:pStyle w:val="EngHang"/>
+            </w:pPr>
+            <w:r>
+              <w:t xml:space="preserve">Filled with fire from </w:t>
+            </w:r>
             <w:r>
               <w:lastRenderedPageBreak/>
+              <w:t>within,</w:t>
+            </w:r>
+          </w:p>
+          <w:p>
+            <w:pPr>
+              <w:pStyle w:val="EngHang"/>
+            </w:pPr>
+            <w:r>
               <w:t>But its branches did not burn,</w:t>
             </w:r>
           </w:p>
@@ -16829,7 +17142,15 @@
               <w:pStyle w:val="EngHangEnd"/>
             </w:pPr>
             <w:r>
-              <w:t>Neither were its leaves destroyed.</w:t>
+              <w:t xml:space="preserve">Neither </w:t>
+            </w:r>
+            <w:proofErr w:type="gramStart"/>
+            <w:r>
+              <w:t>were</w:t>
+            </w:r>
+            <w:proofErr w:type="gramEnd"/>
+            <w:r>
+              <w:t xml:space="preserve"> its leaves destroyed.</w:t>
             </w:r>
           </w:p>
         </w:tc>
@@ -16843,14 +17164,14 @@
                 <w:rFonts w:ascii="PalatinoLinotype-Roman" w:hAnsi="PalatinoLinotype-Roman" w:cs="PalatinoLinotype-Roman"/>
               </w:rPr>
               <w:lastRenderedPageBreak/>
-              <w:t xml:space="preserve">For he saw the bush, and the fire in it, its branches did not burn, and its leaves </w:t>
+              <w:t xml:space="preserve">For he saw the bush, and the fire in it, </w:t>
             </w:r>
             <w:r>
               <w:rPr>
                 <w:rFonts w:ascii="PalatinoLinotype-Roman" w:hAnsi="PalatinoLinotype-Roman" w:cs="PalatinoLinotype-Roman"/>
               </w:rPr>
               <w:lastRenderedPageBreak/>
-              <w:t>were not damaged.</w:t>
+              <w:t>its branches did not burn, and its leaves were not damaged.</w:t>
             </w:r>
           </w:p>
         </w:tc>
@@ -16861,11 +17182,11 @@
           <w:p>
             <w:r>
               <w:lastRenderedPageBreak/>
-              <w:t xml:space="preserve">For he saw the bush: and the fire in it: Its branches did not burn: and its leaves </w:t>
+              <w:t xml:space="preserve">For he saw the bush: and the fire in it: Its branches </w:t>
             </w:r>
             <w:r>
               <w:lastRenderedPageBreak/>
-              <w:t>were not damaged.</w:t>
+              <w:t>did not burn: and its leaves were not damaged.</w:t>
             </w:r>
           </w:p>
         </w:tc>
@@ -16876,11 +17197,19 @@
           <w:p>
             <w:r>
               <w:lastRenderedPageBreak/>
-              <w:t xml:space="preserve">For he saw the bush: and the fire burning in it: its branches did not burn: and </w:t>
+              <w:t xml:space="preserve">For he saw the bush: and the </w:t>
+            </w:r>
+            <w:proofErr w:type="gramStart"/>
+            <w:r>
+              <w:t>fire burning</w:t>
+            </w:r>
+            <w:proofErr w:type="gramEnd"/>
+            <w:r>
+              <w:t xml:space="preserve"> in it: its </w:t>
             </w:r>
             <w:r>
               <w:lastRenderedPageBreak/>
-              <w:t>its leaves were not damaged.</w:t>
+              <w:t>branches did not burn: and its leaves were not damaged.</w:t>
             </w:r>
           </w:p>
         </w:tc>
@@ -16894,37 +17223,32 @@
             </w:pPr>
             <w:r>
               <w:lastRenderedPageBreak/>
-              <w:t xml:space="preserve">For </w:t>
-            </w:r>
-            <w:proofErr w:type="spellStart"/>
-            <w:r>
-              <w:t>he</w:t>
-            </w:r>
-            <w:proofErr w:type="spellEnd"/>
-            <w:r>
-              <w:t xml:space="preserve"> beheld the bush,</w:t>
-            </w:r>
-          </w:p>
-          <w:p>
-            <w:pPr>
-              <w:pStyle w:val="EngHang"/>
-            </w:pPr>
-            <w:r>
-              <w:t>Filled with fire from within,</w:t>
-            </w:r>
-          </w:p>
-          <w:p>
-            <w:pPr>
-              <w:pStyle w:val="EngHang"/>
-            </w:pPr>
+              <w:t>For he beheld the bush,</w:t>
+            </w:r>
+          </w:p>
+          <w:p>
+            <w:pPr>
+              <w:pStyle w:val="EngHang"/>
+            </w:pPr>
+            <w:r>
+              <w:t xml:space="preserve">Filled with fire from </w:t>
+            </w:r>
             <w:r>
               <w:lastRenderedPageBreak/>
+              <w:t>within,</w:t>
+            </w:r>
+          </w:p>
+          <w:p>
+            <w:pPr>
+              <w:pStyle w:val="EngHang"/>
+            </w:pPr>
+            <w:r>
               <w:t>But its branches did not burn,</w:t>
             </w:r>
           </w:p>
           <w:p>
             <w:pPr>
-              <w:pStyle w:val="EngHang"/>
+              <w:pStyle w:val="EngHangEnd"/>
             </w:pPr>
             <w:r>
               <w:t>And</w:t>
@@ -16950,31 +17274,26 @@
             </w:pPr>
             <w:r>
               <w:lastRenderedPageBreak/>
-              <w:t xml:space="preserve">For </w:t>
-            </w:r>
-            <w:proofErr w:type="spellStart"/>
-            <w:r>
-              <w:t>he</w:t>
-            </w:r>
-            <w:proofErr w:type="spellEnd"/>
-            <w:r>
-              <w:t xml:space="preserve"> beheld the bush,</w:t>
-            </w:r>
-          </w:p>
-          <w:p>
-            <w:pPr>
-              <w:pStyle w:val="EngHang"/>
-            </w:pPr>
-            <w:r>
-              <w:t>Filled with fire from within,</w:t>
-            </w:r>
-          </w:p>
-          <w:p>
-            <w:pPr>
-              <w:pStyle w:val="EngHang"/>
-            </w:pPr>
+              <w:t>For he beheld the bush,</w:t>
+            </w:r>
+          </w:p>
+          <w:p>
+            <w:pPr>
+              <w:pStyle w:val="EngHang"/>
+            </w:pPr>
+            <w:r>
+              <w:t xml:space="preserve">Filled with fire from </w:t>
+            </w:r>
             <w:r>
               <w:lastRenderedPageBreak/>
+              <w:t>within,</w:t>
+            </w:r>
+          </w:p>
+          <w:p>
+            <w:pPr>
+              <w:pStyle w:val="EngHang"/>
+            </w:pPr>
+            <w:r>
               <w:t>But its branches did not burn,</w:t>
             </w:r>
           </w:p>
@@ -16983,7 +17302,15 @@
               <w:pStyle w:val="EngHang"/>
             </w:pPr>
             <w:r>
-              <w:t>Neither were its leaves destroyed.</w:t>
+              <w:t xml:space="preserve">Neither </w:t>
+            </w:r>
+            <w:proofErr w:type="gramStart"/>
+            <w:r>
+              <w:t>were</w:t>
+            </w:r>
+            <w:proofErr w:type="gramEnd"/>
+            <w:r>
+              <w:t xml:space="preserve"> its leaves destroyed.</w:t>
             </w:r>
           </w:p>
         </w:tc>
@@ -17102,21 +17429,33 @@
             <w:tcW w:w="721" w:type="pct"/>
           </w:tcPr>
           <w:p>
+            <w:pPr>
+              <w:pStyle w:val="EngHang"/>
+            </w:pPr>
             <w:r>
               <w:t>Though the fire was lit,</w:t>
             </w:r>
           </w:p>
           <w:p>
+            <w:pPr>
+              <w:pStyle w:val="EngHang"/>
+            </w:pPr>
             <w:r>
               <w:t>The bush did not burn,</w:t>
             </w:r>
           </w:p>
           <w:p>
+            <w:pPr>
+              <w:pStyle w:val="EngHang"/>
+            </w:pPr>
             <w:r>
               <w:t>For God was within it</w:t>
             </w:r>
           </w:p>
           <w:p>
+            <w:pPr>
+              <w:pStyle w:val="EngHangEnd"/>
+            </w:pPr>
             <w:r>
               <w:t>Speaking with the prophet.</w:t>
             </w:r>
@@ -17130,16 +17469,16 @@
             <w:r>
               <w:t xml:space="preserve">Though the fire was </w:t>
             </w:r>
-            <w:commentRangeStart w:id="17"/>
+            <w:commentRangeStart w:id="18"/>
             <w:r>
               <w:t>aflame</w:t>
             </w:r>
-            <w:commentRangeEnd w:id="17"/>
+            <w:commentRangeEnd w:id="18"/>
             <w:r>
               <w:rPr>
                 <w:rStyle w:val="CommentReference"/>
               </w:rPr>
-              <w:commentReference w:id="17"/>
+              <w:commentReference w:id="18"/>
             </w:r>
             <w:r>
               <w:t>,</w:t>
@@ -17311,8 +17650,19 @@
             </w:r>
           </w:p>
           <w:p>
-            <w:r>
-              <w:t xml:space="preserve">There is none </w:t>
+            <w:pPr>
+              <w:pStyle w:val="EngHangEnd"/>
+            </w:pPr>
+            <w:r>
+              <w:t xml:space="preserve">There </w:t>
+            </w:r>
+            <w:proofErr w:type="gramStart"/>
+            <w:r>
+              <w:t>is</w:t>
+            </w:r>
+            <w:proofErr w:type="gramEnd"/>
+            <w:r>
+              <w:t xml:space="preserve"> none </w:t>
             </w:r>
             <w:r>
               <w:t>but</w:t>
@@ -17361,7 +17711,15 @@
               <w:pStyle w:val="EngHangEnd"/>
             </w:pPr>
             <w:r>
-              <w:t xml:space="preserve">There is none </w:t>
+              <w:t xml:space="preserve">There </w:t>
+            </w:r>
+            <w:proofErr w:type="gramStart"/>
+            <w:r>
+              <w:t>is</w:t>
+            </w:r>
+            <w:proofErr w:type="gramEnd"/>
+            <w:r>
+              <w:t xml:space="preserve"> none </w:t>
             </w:r>
             <w:r>
               <w:t>but</w:t>
@@ -17437,14 +17795,96 @@
             <w:r>
               <w:t xml:space="preserve">For the place </w:t>
             </w:r>
-            <w:proofErr w:type="spellStart"/>
             <w:r>
               <w:t>where</w:t>
             </w:r>
             <w:r>
-              <w:t>on</w:t>
-            </w:r>
-            <w:proofErr w:type="spellEnd"/>
+              <w:t>on you stand,</w:t>
+            </w:r>
+          </w:p>
+          <w:p>
+            <w:pPr>
+              <w:pStyle w:val="EngHangEnd"/>
+            </w:pPr>
+            <w:r>
+              <w:t xml:space="preserve">Is holy ground, O </w:t>
+            </w:r>
+            <w:proofErr w:type="gramStart"/>
+            <w:r>
+              <w:t>prophet.</w:t>
+            </w:r>
+            <w:proofErr w:type="gramEnd"/>
+            <w:r>
+              <w:t>”</w:t>
+            </w:r>
+          </w:p>
+        </w:tc>
+        <w:tc>
+          <w:tcPr>
+            <w:tcW w:w="714" w:type="pct"/>
+          </w:tcPr>
+          <w:p>
+            <w:r>
+              <w:rPr>
+                <w:rFonts w:ascii="PalatinoLinotype-Roman" w:hAnsi="PalatinoLinotype-Roman" w:cs="PalatinoLinotype-Roman"/>
+              </w:rPr>
+              <w:t>Take off your sandals, which are upon your feet, for the place where you are standing, is holy ground O prophet.</w:t>
+            </w:r>
+          </w:p>
+        </w:tc>
+        <w:tc>
+          <w:tcPr>
+            <w:tcW w:w="702" w:type="pct"/>
+          </w:tcPr>
+          <w:p>
+            <w:r>
+              <w:t>Loosen the sandals: that are on your feet: because the place you are standing on: is holy ground, O prophet".</w:t>
+            </w:r>
+          </w:p>
+        </w:tc>
+        <w:tc>
+          <w:tcPr>
+            <w:tcW w:w="709" w:type="pct"/>
+          </w:tcPr>
+          <w:p>
+            <w:r>
+              <w:t>Take off the sandals: which are on your feet: for the place where you are standing: is holy ground, O prophet.</w:t>
+            </w:r>
+          </w:p>
+        </w:tc>
+        <w:tc>
+          <w:tcPr>
+            <w:tcW w:w="721" w:type="pct"/>
+          </w:tcPr>
+          <w:p>
+            <w:pPr>
+              <w:pStyle w:val="EngHang"/>
+            </w:pPr>
+            <w:r>
+              <w:t>Take</w:t>
+            </w:r>
+            <w:r>
+              <w:t xml:space="preserve"> off your shoes,</w:t>
+            </w:r>
+          </w:p>
+          <w:p>
+            <w:pPr>
+              <w:pStyle w:val="EngHang"/>
+            </w:pPr>
+            <w:r>
+              <w:t>From your feet,</w:t>
+            </w:r>
+          </w:p>
+          <w:p>
+            <w:pPr>
+              <w:pStyle w:val="EngHang"/>
+            </w:pPr>
+            <w:r>
+              <w:t xml:space="preserve">For the place </w:t>
+            </w:r>
+            <w:r>
+              <w:t>where</w:t>
+            </w:r>
             <w:r>
               <w:t xml:space="preserve"> you stand,</w:t>
             </w:r>
@@ -17454,8 +17894,13 @@
               <w:pStyle w:val="EngHangEnd"/>
             </w:pPr>
             <w:r>
-              <w:t>Is holy ground, O prophet.</w:t>
-            </w:r>
+              <w:t xml:space="preserve">Is holy ground, O </w:t>
+            </w:r>
+            <w:proofErr w:type="gramStart"/>
+            <w:r>
+              <w:t>prophet.</w:t>
+            </w:r>
+            <w:proofErr w:type="gramEnd"/>
             <w:r>
               <w:t>”</w:t>
             </w:r>
@@ -17463,50 +17908,14 @@
         </w:tc>
         <w:tc>
           <w:tcPr>
-            <w:tcW w:w="714" w:type="pct"/>
-          </w:tcPr>
-          <w:p>
-            <w:r>
-              <w:rPr>
-                <w:rFonts w:ascii="PalatinoLinotype-Roman" w:hAnsi="PalatinoLinotype-Roman" w:cs="PalatinoLinotype-Roman"/>
-              </w:rPr>
-              <w:t>Take off your sandals, which are upon your feet, for the place where you are standing, is holy ground O prophet.</w:t>
-            </w:r>
-          </w:p>
-        </w:tc>
-        <w:tc>
-          <w:tcPr>
-            <w:tcW w:w="702" w:type="pct"/>
-          </w:tcPr>
-          <w:p>
-            <w:r>
-              <w:t>Loosen the sandals: that are on your feet: because the place you are standing on: is holy ground, O prophet".</w:t>
-            </w:r>
-          </w:p>
-        </w:tc>
-        <w:tc>
-          <w:tcPr>
-            <w:tcW w:w="709" w:type="pct"/>
-          </w:tcPr>
-          <w:p>
-            <w:r>
-              <w:t>Take off the sandals: which are on your feet: for the place where you are standing: is holy ground, O prophet.</w:t>
-            </w:r>
-          </w:p>
-        </w:tc>
-        <w:tc>
-          <w:tcPr>
-            <w:tcW w:w="721" w:type="pct"/>
-          </w:tcPr>
-          <w:p>
-            <w:pPr>
-              <w:pStyle w:val="EngHang"/>
-            </w:pPr>
-            <w:r>
-              <w:t>Take</w:t>
-            </w:r>
-            <w:r>
-              <w:t xml:space="preserve"> off your shoes,</w:t>
+            <w:tcW w:w="722" w:type="pct"/>
+          </w:tcPr>
+          <w:p>
+            <w:pPr>
+              <w:pStyle w:val="EngHang"/>
+            </w:pPr>
+            <w:r>
+              <w:t>Put off your shoes,</w:t>
             </w:r>
           </w:p>
           <w:p>
@@ -17528,67 +17937,21 @@
               <w:t>where</w:t>
             </w:r>
             <w:r>
-              <w:t xml:space="preserve"> you stand,</w:t>
-            </w:r>
-          </w:p>
-          <w:p>
-            <w:pPr>
-              <w:pStyle w:val="EngHangEnd"/>
-            </w:pPr>
-            <w:r>
-              <w:t>Is holy ground, O prophet.</w:t>
-            </w:r>
-            <w:r>
-              <w:t>”</w:t>
-            </w:r>
-          </w:p>
-        </w:tc>
-        <w:tc>
-          <w:tcPr>
-            <w:tcW w:w="722" w:type="pct"/>
-          </w:tcPr>
-          <w:p>
-            <w:pPr>
-              <w:pStyle w:val="EngHang"/>
-            </w:pPr>
-            <w:r>
-              <w:t>Put off your shoes,</w:t>
-            </w:r>
-          </w:p>
-          <w:p>
-            <w:pPr>
-              <w:pStyle w:val="EngHang"/>
-            </w:pPr>
-            <w:r>
-              <w:t>From your feet,</w:t>
-            </w:r>
-          </w:p>
-          <w:p>
-            <w:pPr>
-              <w:pStyle w:val="EngHang"/>
-            </w:pPr>
-            <w:r>
-              <w:t xml:space="preserve">For the place </w:t>
-            </w:r>
-            <w:proofErr w:type="spellStart"/>
-            <w:r>
-              <w:t>where</w:t>
-            </w:r>
-            <w:r>
-              <w:t>on</w:t>
-            </w:r>
-            <w:proofErr w:type="spellEnd"/>
-            <w:r>
-              <w:t xml:space="preserve"> you stand,</w:t>
-            </w:r>
-          </w:p>
-          <w:p>
-            <w:pPr>
-              <w:pStyle w:val="EngHangEnd"/>
-            </w:pPr>
-            <w:r>
-              <w:t>Is holy ground, O prophet.</w:t>
-            </w:r>
+              <w:t>on you stand,</w:t>
+            </w:r>
+          </w:p>
+          <w:p>
+            <w:pPr>
+              <w:pStyle w:val="EngHangEnd"/>
+            </w:pPr>
+            <w:r>
+              <w:t xml:space="preserve">Is holy ground, O </w:t>
+            </w:r>
+            <w:proofErr w:type="gramStart"/>
+            <w:r>
+              <w:t>prophet.</w:t>
+            </w:r>
+            <w:proofErr w:type="gramEnd"/>
             <w:r>
               <w:t>”</w:t>
             </w:r>
@@ -17605,6 +17968,7 @@
               <w:pStyle w:val="CopticVersemulti-line"/>
             </w:pPr>
             <w:r>
+              <w:lastRenderedPageBreak/>
               <w:t>Ⲁ̀ⲣⲓⲛⲟⲓⲛ ⲛⲁⲕ ⲙ̀ⲡⲓⲃⲁⲧⲟⲥ</w:t>
             </w:r>
           </w:p>
@@ -17613,7 +17977,6 @@
               <w:pStyle w:val="CopticVersemulti-line"/>
             </w:pPr>
             <w:r>
-              <w:lastRenderedPageBreak/>
               <w:t>ⲉ̀ⲣⲉ ⲡⲓⲭ̀ⲣⲱⲙ ⲙⲟϩ ⲛ̀ϧⲏⲧϥ</w:t>
             </w:r>
           </w:p>
@@ -17643,7 +18006,6 @@
               <w:pStyle w:val="EngHang"/>
             </w:pPr>
             <w:r>
-              <w:lastRenderedPageBreak/>
               <w:t>Consider the bush,</w:t>
             </w:r>
           </w:p>
@@ -17652,7 +18014,6 @@
               <w:pStyle w:val="EngHang"/>
             </w:pPr>
             <w:r>
-              <w:lastRenderedPageBreak/>
               <w:t>Filled with fire from within,</w:t>
             </w:r>
           </w:p>
@@ -17669,7 +18030,15 @@
               <w:pStyle w:val="EngHangEnd"/>
             </w:pPr>
             <w:r>
-              <w:t>Neither were its leaves destroyed</w:t>
+              <w:t xml:space="preserve">Neither </w:t>
+            </w:r>
+            <w:proofErr w:type="gramStart"/>
+            <w:r>
+              <w:t>were</w:t>
+            </w:r>
+            <w:proofErr w:type="gramEnd"/>
+            <w:r>
+              <w:t xml:space="preserve"> its leaves destroyed</w:t>
             </w:r>
             <w:r>
               <w:t>.</w:t>
@@ -17685,15 +18054,21 @@
               <w:rPr>
                 <w:rFonts w:ascii="PalatinoLinotype-Roman" w:hAnsi="PalatinoLinotype-Roman" w:cs="PalatinoLinotype-Roman"/>
               </w:rPr>
-              <w:lastRenderedPageBreak/>
-              <w:t xml:space="preserve">Contemplate on the bush, </w:t>
-            </w:r>
+              <w:t xml:space="preserve">Contemplate on the </w:t>
+            </w:r>
+            <w:proofErr w:type="gramStart"/>
             <w:r>
               <w:rPr>
                 <w:rFonts w:ascii="PalatinoLinotype-Roman" w:hAnsi="PalatinoLinotype-Roman" w:cs="PalatinoLinotype-Roman"/>
               </w:rPr>
-              <w:lastRenderedPageBreak/>
-              <w:t>and the fire within it, its branches did not burn, and its leaves were not damaged.</w:t>
+              <w:t>bush,</w:t>
+            </w:r>
+            <w:proofErr w:type="gramEnd"/>
+            <w:r>
+              <w:rPr>
+                <w:rFonts w:ascii="PalatinoLinotype-Roman" w:hAnsi="PalatinoLinotype-Roman" w:cs="PalatinoLinotype-Roman"/>
+              </w:rPr>
+              <w:t xml:space="preserve"> and the fire within it, its branches did not burn, and its leaves were not damaged.</w:t>
             </w:r>
           </w:p>
         </w:tc>
@@ -17703,12 +18078,7 @@
           </w:tcPr>
           <w:p>
             <w:r>
-              <w:lastRenderedPageBreak/>
-              <w:t xml:space="preserve">Contemplate on the bush: </w:t>
-            </w:r>
-            <w:r>
-              <w:lastRenderedPageBreak/>
-              <w:t>and the fire within it: Its branches did not burn: and its leaves were not damaged.</w:t>
+              <w:t>Contemplate on the bush: and the fire within it: Its branches did not burn: and its leaves were not damaged.</w:t>
             </w:r>
           </w:p>
         </w:tc>
@@ -17718,12 +18088,7 @@
           </w:tcPr>
           <w:p>
             <w:r>
-              <w:lastRenderedPageBreak/>
-              <w:t xml:space="preserve">Contemplate the bush: and </w:t>
-            </w:r>
-            <w:r>
-              <w:lastRenderedPageBreak/>
-              <w:t>the fire within it: its branches did not burn: and its leaves were not damaged.</w:t>
+              <w:t>Contemplate the bush: and the fire within it: its branches did not burn: and its leaves were not damaged.</w:t>
             </w:r>
           </w:p>
         </w:tc>
@@ -17736,7 +18101,6 @@
               <w:pStyle w:val="EngHang"/>
             </w:pPr>
             <w:r>
-              <w:lastRenderedPageBreak/>
               <w:t>Consider the bush,</w:t>
             </w:r>
           </w:p>
@@ -17745,7 +18109,6 @@
               <w:pStyle w:val="EngHang"/>
             </w:pPr>
             <w:r>
-              <w:lastRenderedPageBreak/>
               <w:t>Filled with fire from</w:t>
             </w:r>
             <w:r>
@@ -17773,18 +18136,18 @@
             <w:r>
               <w:t xml:space="preserve">were not </w:t>
             </w:r>
-            <w:commentRangeStart w:id="18"/>
+            <w:commentRangeStart w:id="19"/>
             <w:r>
               <w:t>destroyed</w:t>
             </w:r>
-            <w:commentRangeEnd w:id="18"/>
+            <w:commentRangeEnd w:id="19"/>
             <w:r>
               <w:rPr>
                 <w:rStyle w:val="CommentReference"/>
                 <w:rFonts w:ascii="Times New Roman" w:eastAsiaTheme="minorHAnsi" w:hAnsi="Times New Roman" w:cstheme="minorBidi"/>
                 <w:color w:val="auto"/>
               </w:rPr>
-              <w:commentReference w:id="18"/>
+              <w:commentReference w:id="19"/>
             </w:r>
             <w:r>
               <w:t>.</w:t>
@@ -17800,7 +18163,6 @@
               <w:pStyle w:val="EngHang"/>
             </w:pPr>
             <w:r>
-              <w:lastRenderedPageBreak/>
               <w:t>Consider the bush,</w:t>
             </w:r>
           </w:p>
@@ -17809,7 +18171,6 @@
               <w:pStyle w:val="EngHang"/>
             </w:pPr>
             <w:r>
-              <w:lastRenderedPageBreak/>
               <w:t>Filled with fire from within;</w:t>
             </w:r>
           </w:p>
@@ -17826,7 +18187,15 @@
               <w:pStyle w:val="EngHangEnd"/>
             </w:pPr>
             <w:r>
-              <w:t>Neither were its leaves destroyed</w:t>
+              <w:t xml:space="preserve">Neither </w:t>
+            </w:r>
+            <w:proofErr w:type="gramStart"/>
+            <w:r>
+              <w:t>were</w:t>
+            </w:r>
+            <w:proofErr w:type="gramEnd"/>
+            <w:r>
+              <w:t xml:space="preserve"> its leaves destroyed</w:t>
             </w:r>
             <w:r>
               <w:t>.</w:t>
@@ -17844,7 +18213,6 @@
               <w:pStyle w:val="CopticVersemulti-line"/>
             </w:pPr>
             <w:r>
-              <w:lastRenderedPageBreak/>
               <w:t>ϥ̀ⲟⲓ ⲛ̀ⲧⲩⲡⲟⲥ ⲙ̀Ⲙⲁⲣⲓⲁ̀</w:t>
             </w:r>
           </w:p>
@@ -18104,8 +18472,13 @@
               <w:pStyle w:val="EngHangEnd"/>
             </w:pPr>
             <w:r>
-              <w:t>Who is adorned for the lamb.</w:t>
-            </w:r>
+              <w:t xml:space="preserve">Who is adorned for the </w:t>
+            </w:r>
+            <w:proofErr w:type="gramStart"/>
+            <w:r>
+              <w:t>lamb.</w:t>
+            </w:r>
+            <w:proofErr w:type="gramEnd"/>
           </w:p>
         </w:tc>
         <w:tc>
@@ -18185,15 +18558,20 @@
             </w:r>
           </w:p>
           <w:p>
+            <w:pPr>
+              <w:pStyle w:val="EngHangEnd"/>
+            </w:pPr>
             <w:r>
               <w:t xml:space="preserve">Who is adorned for the </w:t>
             </w:r>
+            <w:proofErr w:type="gramStart"/>
             <w:r>
               <w:t>L</w:t>
             </w:r>
             <w:r>
               <w:t>amb.</w:t>
             </w:r>
+            <w:proofErr w:type="gramEnd"/>
           </w:p>
         </w:tc>
         <w:tc>
@@ -18238,11 +18616,16 @@
               <w:pStyle w:val="EngHangEnd"/>
             </w:pPr>
             <w:r>
-              <w:t>Who is adorned for the L</w:t>
+              <w:t xml:space="preserve">Who is adorned for the </w:t>
+            </w:r>
+            <w:proofErr w:type="gramStart"/>
+            <w:r>
+              <w:t>L</w:t>
             </w:r>
             <w:r>
               <w:t>amb.</w:t>
             </w:r>
+            <w:proofErr w:type="gramEnd"/>
           </w:p>
         </w:tc>
       </w:tr>
@@ -18365,8 +18748,16 @@
               <w:rPr>
                 <w:highlight w:val="yellow"/>
               </w:rPr>
-              <w:t>Who has borne to us Emmanuel.</w:t>
-            </w:r>
+              <w:t xml:space="preserve">Who has borne to us </w:t>
+            </w:r>
+            <w:proofErr w:type="gramStart"/>
+            <w:r>
+              <w:rPr>
+                <w:highlight w:val="yellow"/>
+              </w:rPr>
+              <w:t>Emmanuel.</w:t>
+            </w:r>
+            <w:proofErr w:type="gramEnd"/>
           </w:p>
         </w:tc>
         <w:tc>
@@ -18388,8 +18779,13 @@
           </w:tcPr>
           <w:p>
             <w:r>
-              <w:t>Hail to you, O Virgin: the true and faithful Queen: Hail to the pride of our race: who, for us, gave birth to Emmanuel.</w:t>
-            </w:r>
+              <w:t xml:space="preserve">Hail to you, O Virgin: the true and faithful Queen: Hail to the pride of our race: who, for us, gave birth to </w:t>
+            </w:r>
+            <w:proofErr w:type="gramStart"/>
+            <w:r>
+              <w:t>Emmanuel.</w:t>
+            </w:r>
+            <w:proofErr w:type="gramEnd"/>
           </w:p>
         </w:tc>
         <w:tc>
@@ -18407,42 +18803,59 @@
             <w:tcW w:w="721" w:type="pct"/>
           </w:tcPr>
           <w:p>
+            <w:pPr>
+              <w:pStyle w:val="EngHang"/>
+            </w:pPr>
             <w:r>
               <w:t>Hail to you, O Virgin,</w:t>
             </w:r>
           </w:p>
           <w:p>
+            <w:pPr>
+              <w:pStyle w:val="EngHang"/>
+            </w:pPr>
             <w:r>
               <w:t xml:space="preserve">The </w:t>
             </w:r>
-            <w:commentRangeStart w:id="19"/>
+            <w:commentRangeStart w:id="20"/>
             <w:r>
               <w:t xml:space="preserve">very </w:t>
             </w:r>
-            <w:commentRangeEnd w:id="19"/>
+            <w:commentRangeEnd w:id="20"/>
             <w:r>
               <w:rPr>
                 <w:rStyle w:val="CommentReference"/>
               </w:rPr>
-              <w:commentReference w:id="19"/>
+              <w:commentReference w:id="20"/>
             </w:r>
             <w:r>
               <w:t xml:space="preserve">and true queen. </w:t>
             </w:r>
           </w:p>
           <w:p>
+            <w:pPr>
+              <w:pStyle w:val="EngHang"/>
+            </w:pPr>
             <w:r>
               <w:t>Hail to the pride of our race,</w:t>
             </w:r>
           </w:p>
           <w:p>
-            <w:r>
-              <w:t>Who has borne to us Em</w:t>
+            <w:pPr>
+              <w:pStyle w:val="EngHangEnd"/>
+            </w:pPr>
+            <w:r>
+              <w:t xml:space="preserve">Who has borne to us </w:t>
+            </w:r>
+            <w:proofErr w:type="gramStart"/>
+            <w:r>
+              <w:t>Em</w:t>
             </w:r>
             <w:r>
               <w:softHyphen/>
               <w:t>manuel.</w:t>
             </w:r>
+            <w:proofErr w:type="gramEnd"/>
           </w:p>
         </w:tc>
         <w:tc>
@@ -18469,12 +18882,17 @@
               <w:pStyle w:val="EngHangEnd"/>
             </w:pPr>
             <w:r>
-              <w:t>Who has borne to us Em</w:t>
+              <w:t xml:space="preserve">Who has borne to us </w:t>
+            </w:r>
+            <w:proofErr w:type="gramStart"/>
+            <w:r>
+              <w:t>Em</w:t>
             </w:r>
             <w:r>
               <w:softHyphen/>
               <w:t>manuel.</w:t>
             </w:r>
+            <w:proofErr w:type="gramEnd"/>
           </w:p>
         </w:tc>
       </w:tr>
@@ -18496,6 +18914,7 @@
               <w:pStyle w:val="CopticVersemulti-line"/>
             </w:pPr>
             <w:r>
+              <w:lastRenderedPageBreak/>
               <w:t>ⲱ̀ ϯⲡ̀ⲣⲟⲥⲧⲁⲧⲏⲥ ⲉ̀ⲧⲉⲛϩⲟⲧ</w:t>
             </w:r>
           </w:p>
@@ -18512,7 +18931,6 @@
               <w:pStyle w:val="CopticVersemulti-line"/>
             </w:pPr>
             <w:r>
-              <w:lastRenderedPageBreak/>
               <w:t>ⲛ̀ⲧⲉϥⲭⲁ ⲛⲉⲛⲛⲟⲃⲓ ⲛⲁⲛ ⲉ̀ⲃⲟⲗ</w:t>
             </w:r>
           </w:p>
@@ -18535,6 +18953,7 @@
               <w:pStyle w:val="EngHang"/>
             </w:pPr>
             <w:r>
+              <w:lastRenderedPageBreak/>
               <w:t>O our faithful advocate,</w:t>
             </w:r>
           </w:p>
@@ -18543,78 +18962,66 @@
               <w:pStyle w:val="EngHang"/>
             </w:pPr>
             <w:r>
-              <w:t xml:space="preserve">Before our Lord Jesus </w:t>
-            </w:r>
-            <w:r>
+              <w:t>Before our Lord Jesus Christ,</w:t>
+            </w:r>
+          </w:p>
+          <w:p>
+            <w:pPr>
+              <w:pStyle w:val="EngHangEnd"/>
+            </w:pPr>
+            <w:r>
+              <w:t>That He may forgive us our sins.</w:t>
+            </w:r>
+          </w:p>
+        </w:tc>
+        <w:tc>
+          <w:tcPr>
+            <w:tcW w:w="714" w:type="pct"/>
+          </w:tcPr>
+          <w:p>
+            <w:r>
+              <w:rPr>
+                <w:rFonts w:ascii="PalatinoLinotype-Roman" w:hAnsi="PalatinoLinotype-Roman" w:cs="PalatinoLinotype-Roman"/>
+              </w:rPr>
               <w:lastRenderedPageBreak/>
-              <w:t>Christ,</w:t>
-            </w:r>
-          </w:p>
-          <w:p>
-            <w:pPr>
-              <w:pStyle w:val="EngHangEnd"/>
-            </w:pPr>
-            <w:r>
-              <w:t>That He may forgive us our sins.</w:t>
-            </w:r>
-          </w:p>
-        </w:tc>
-        <w:tc>
-          <w:tcPr>
-            <w:tcW w:w="714" w:type="pct"/>
-          </w:tcPr>
-          <w:p>
+              <w:t xml:space="preserve">We ask you to remember us, O our trusted </w:t>
+            </w:r>
             <w:r>
               <w:rPr>
                 <w:rFonts w:ascii="PalatinoLinotype-Roman" w:hAnsi="PalatinoLinotype-Roman" w:cs="PalatinoLinotype-Roman"/>
               </w:rPr>
               <w:lastRenderedPageBreak/>
-              <w:t xml:space="preserve">We ask you to remember us, O our trusted advocate, before our Lord Jesus </w:t>
-            </w:r>
-            <w:r>
-              <w:rPr>
-                <w:rFonts w:ascii="PalatinoLinotype-Roman" w:hAnsi="PalatinoLinotype-Roman" w:cs="PalatinoLinotype-Roman"/>
-              </w:rPr>
+              <w:t>advocate, before our Lord Jesus Christ, that He may forgive us our sins.</w:t>
+            </w:r>
+          </w:p>
+        </w:tc>
+        <w:tc>
+          <w:tcPr>
+            <w:tcW w:w="702" w:type="pct"/>
+          </w:tcPr>
+          <w:p>
+            <w:r>
               <w:lastRenderedPageBreak/>
-              <w:t>Christ, that He may forgive us our sins.</w:t>
-            </w:r>
-          </w:p>
-        </w:tc>
-        <w:tc>
-          <w:tcPr>
-            <w:tcW w:w="702" w:type="pct"/>
-          </w:tcPr>
-          <w:p>
+              <w:t xml:space="preserve">We ask you to remember us: O our trusted advocate: </w:t>
+            </w:r>
             <w:r>
               <w:lastRenderedPageBreak/>
-              <w:t xml:space="preserve">We ask you to remember us: O our trusted advocate: before our Lord Jesus </w:t>
-            </w:r>
+              <w:t>before our Lord Jesus Christ: that He may forgive us ours sins.</w:t>
+            </w:r>
+          </w:p>
+        </w:tc>
+        <w:tc>
+          <w:tcPr>
+            <w:tcW w:w="709" w:type="pct"/>
+          </w:tcPr>
+          <w:p>
             <w:r>
               <w:lastRenderedPageBreak/>
-              <w:t xml:space="preserve">Christ: that He may forgive us </w:t>
-            </w:r>
-            <w:proofErr w:type="spellStart"/>
-            <w:r>
-              <w:t>ours</w:t>
-            </w:r>
-            <w:proofErr w:type="spellEnd"/>
-            <w:r>
-              <w:t xml:space="preserve"> sins.</w:t>
-            </w:r>
-          </w:p>
-        </w:tc>
-        <w:tc>
-          <w:tcPr>
-            <w:tcW w:w="709" w:type="pct"/>
-          </w:tcPr>
-          <w:p>
+              <w:t xml:space="preserve">We ask you, remember us: O our trusted advocate: </w:t>
+            </w:r>
             <w:r>
               <w:lastRenderedPageBreak/>
-              <w:t xml:space="preserve">We ask you, remember us: O our trusted advocate: before our Lord Jesus </w:t>
-            </w:r>
-            <w:r>
-              <w:lastRenderedPageBreak/>
-              <w:t>Christ: that He may forgive us our sins.</w:t>
+              <w:t>before our Lord Jesus Christ: that He may forgive us our sins.</w:t>
             </w:r>
           </w:p>
         </w:tc>
@@ -18636,6 +19043,7 @@
               <w:pStyle w:val="EngHang"/>
             </w:pPr>
             <w:r>
+              <w:lastRenderedPageBreak/>
               <w:t>O our faithful advocate,</w:t>
             </w:r>
           </w:p>
@@ -18644,14 +19052,13 @@
               <w:pStyle w:val="EngHang"/>
             </w:pPr>
             <w:r>
-              <w:t xml:space="preserve">Before our Lord Jesus </w:t>
-            </w:r>
-            <w:r>
-              <w:lastRenderedPageBreak/>
-              <w:t>Christ,</w:t>
-            </w:r>
-          </w:p>
-          <w:p>
+              <w:t>Before our Lord Jesus Christ,</w:t>
+            </w:r>
+          </w:p>
+          <w:p>
+            <w:pPr>
+              <w:pStyle w:val="EngHangEnd"/>
+            </w:pPr>
             <w:r>
               <w:t>That He may forgive us our sins.</w:t>
             </w:r>
@@ -18675,6 +19082,7 @@
               <w:pStyle w:val="EngHang"/>
             </w:pPr>
             <w:r>
+              <w:lastRenderedPageBreak/>
               <w:t>O our faithful advocate,</w:t>
             </w:r>
           </w:p>
@@ -18683,11 +19091,7 @@
               <w:pStyle w:val="EngHang"/>
             </w:pPr>
             <w:r>
-              <w:t xml:space="preserve">Before our Lord Jesus </w:t>
-            </w:r>
-            <w:r>
-              <w:lastRenderedPageBreak/>
-              <w:t>Christ,</w:t>
+              <w:t>Before our Lord Jesus Christ,</w:t>
             </w:r>
           </w:p>
           <w:p>
@@ -18700,6 +19104,7 @@
           </w:p>
         </w:tc>
       </w:tr>
+      <w:bookmarkEnd w:id="17"/>
     </w:tbl>
     <w:p/>
     <w:p/>
@@ -18714,7 +19119,7 @@
 </file>
 
 <file path=word/comments.xml><?xml version="1.0" encoding="utf-8"?>
-<w:comments xmlns:ve="http://schemas.openxmlformats.org/markup-compatibility/2006" xmlns:o="urn:schemas-microsoft-com:office:office" xmlns:r="http://schemas.openxmlformats.org/officeDocument/2006/relationships" xmlns:m="http://schemas.openxmlformats.org/officeDocument/2006/math" xmlns:v="urn:schemas-microsoft-com:vml" xmlns:wp="http://schemas.openxmlformats.org/drawingml/2006/wordprocessingDrawing" xmlns:w10="urn:schemas-microsoft-com:office:word" xmlns:w="http://schemas.openxmlformats.org/wordprocessingml/2006/main" xmlns:wne="http://schemas.microsoft.com/office/word/2006/wordml">
+<w:comments xmlns:wpc="http://schemas.microsoft.com/office/word/2010/wordprocessingCanvas" xmlns:mc="http://schemas.openxmlformats.org/markup-compatibility/2006" xmlns:o="urn:schemas-microsoft-com:office:office" xmlns:r="http://schemas.openxmlformats.org/officeDocument/2006/relationships" xmlns:m="http://schemas.openxmlformats.org/officeDocument/2006/math" xmlns:v="urn:schemas-microsoft-com:vml" xmlns:wp14="http://schemas.microsoft.com/office/word/2010/wordprocessingDrawing" xmlns:wp="http://schemas.openxmlformats.org/drawingml/2006/wordprocessingDrawing" xmlns:w10="urn:schemas-microsoft-com:office:word" xmlns:w="http://schemas.openxmlformats.org/wordprocessingml/2006/main" xmlns:w14="http://schemas.microsoft.com/office/word/2010/wordml" xmlns:wpg="http://schemas.microsoft.com/office/word/2010/wordprocessingGroup" xmlns:wpi="http://schemas.microsoft.com/office/word/2010/wordprocessingInk" xmlns:wne="http://schemas.microsoft.com/office/word/2006/wordml" xmlns:wps="http://schemas.microsoft.com/office/word/2010/wordprocessingShape" mc:Ignorable="w14 wp14">
   <w:comment w:id="0" w:author="Windows User" w:date="2014-12-15T21:40:00Z" w:initials="BS">
     <w:p>
       <w:pPr>
@@ -18726,11 +19131,11 @@
         </w:rPr>
         <w:annotationRef/>
       </w:r>
-      <w:proofErr w:type="spellStart"/>
+      <w:proofErr w:type="gramStart"/>
       <w:r>
         <w:t>a</w:t>
       </w:r>
-      <w:proofErr w:type="spellEnd"/>
+      <w:proofErr w:type="gramEnd"/>
       <w:r>
         <w:t>? I know virgin doesn't sound right. Nor virginal. But a virgin seems to cheapen the thought...</w:t>
       </w:r>
@@ -18747,8 +19152,13 @@
         </w:rPr>
         <w:annotationRef/>
       </w:r>
+      <w:proofErr w:type="gramStart"/>
       <w:r>
-        <w:t xml:space="preserve">annulled has connotation from </w:t>
+        <w:t>annulled</w:t>
+      </w:r>
+      <w:proofErr w:type="gramEnd"/>
+      <w:r>
+        <w:t xml:space="preserve"> has connotation from </w:t>
       </w:r>
       <w:proofErr w:type="spellStart"/>
       <w:r>
@@ -18771,8 +19181,13 @@
         </w:rPr>
         <w:annotationRef/>
       </w:r>
+      <w:proofErr w:type="gramStart"/>
       <w:r>
-        <w:t>yes, it is a continuous thought. But this and next are complete sentences in themselves.</w:t>
+        <w:t>yes</w:t>
+      </w:r>
+      <w:proofErr w:type="gramEnd"/>
+      <w:r>
+        <w:t>, it is a continuous thought. But this and next are complete sentences in themselves.</w:t>
       </w:r>
     </w:p>
   </w:comment>
@@ -18787,8 +19202,13 @@
         </w:rPr>
         <w:annotationRef/>
       </w:r>
+      <w:proofErr w:type="gramStart"/>
       <w:r>
-        <w:t>revealed almost makes sense here... but not with the next line having "said"</w:t>
+        <w:t>revealed</w:t>
+      </w:r>
+      <w:proofErr w:type="gramEnd"/>
+      <w:r>
+        <w:t xml:space="preserve"> almost makes sense here... but not with the next line having "said"</w:t>
       </w:r>
     </w:p>
   </w:comment>
@@ -18803,8 +19223,13 @@
         </w:rPr>
         <w:annotationRef/>
       </w:r>
+      <w:proofErr w:type="gramStart"/>
       <w:r>
-        <w:t xml:space="preserve">repeat quotes or </w:t>
+        <w:t>repeat</w:t>
+      </w:r>
+      <w:proofErr w:type="gramEnd"/>
+      <w:r>
+        <w:t xml:space="preserve"> quotes or </w:t>
       </w:r>
       <w:proofErr w:type="spellStart"/>
       <w:r>
@@ -18827,8 +19252,13 @@
         </w:rPr>
         <w:annotationRef/>
       </w:r>
+      <w:proofErr w:type="gramStart"/>
       <w:r>
-        <w:t>in strength?</w:t>
+        <w:t>in</w:t>
+      </w:r>
+      <w:proofErr w:type="gramEnd"/>
+      <w:r>
+        <w:t xml:space="preserve"> strength?</w:t>
       </w:r>
     </w:p>
   </w:comment>
@@ -18843,8 +19273,13 @@
         </w:rPr>
         <w:annotationRef/>
       </w:r>
+      <w:proofErr w:type="gramStart"/>
       <w:r>
-        <w:t>in the tune it just sounds more emphatic dropping the "both"</w:t>
+        <w:t>in</w:t>
+      </w:r>
+      <w:proofErr w:type="gramEnd"/>
+      <w:r>
+        <w:t xml:space="preserve"> the tune it just sounds more emphatic dropping the "both"</w:t>
       </w:r>
     </w:p>
   </w:comment>
@@ -18860,10 +19295,12 @@
         <w:annotationRef/>
       </w:r>
       <w:proofErr w:type="spellStart"/>
+      <w:proofErr w:type="gramStart"/>
       <w:r>
         <w:t>theotokos</w:t>
       </w:r>
       <w:proofErr w:type="spellEnd"/>
+      <w:proofErr w:type="gramEnd"/>
       <w:r>
         <w:t xml:space="preserve">, not </w:t>
       </w:r>
@@ -18909,8 +19346,13 @@
         </w:rPr>
         <w:annotationRef/>
       </w:r>
+      <w:proofErr w:type="gramStart"/>
       <w:r>
-        <w:t>in?</w:t>
+        <w:t>in</w:t>
+      </w:r>
+      <w:proofErr w:type="gramEnd"/>
+      <w:r>
+        <w:t>?</w:t>
       </w:r>
     </w:p>
   </w:comment>
@@ -18925,8 +19367,13 @@
         </w:rPr>
         <w:annotationRef/>
       </w:r>
+      <w:proofErr w:type="gramStart"/>
       <w:r>
-        <w:t>it's literally "And" but that leaves too much grammatical ambiguity that tends towards nonsensical parsing.</w:t>
+        <w:t>it's</w:t>
+      </w:r>
+      <w:proofErr w:type="gramEnd"/>
+      <w:r>
+        <w:t xml:space="preserve"> literally "And" but that leaves too much grammatical ambiguity that tends towards nonsensical parsing.</w:t>
       </w:r>
     </w:p>
   </w:comment>
@@ -18941,8 +19388,13 @@
         </w:rPr>
         <w:annotationRef/>
       </w:r>
+      <w:proofErr w:type="gramStart"/>
       <w:r>
-        <w:t>tense?</w:t>
+        <w:t>tense</w:t>
+      </w:r>
+      <w:proofErr w:type="gramEnd"/>
+      <w:r>
+        <w:t>?</w:t>
       </w:r>
     </w:p>
   </w:comment>
@@ -18957,8 +19409,13 @@
         </w:rPr>
         <w:annotationRef/>
       </w:r>
+      <w:proofErr w:type="gramStart"/>
       <w:r>
-        <w:t>where'd this come from?</w:t>
+        <w:t>where'd</w:t>
+      </w:r>
+      <w:proofErr w:type="gramEnd"/>
+      <w:r>
+        <w:t xml:space="preserve"> this come from?</w:t>
       </w:r>
     </w:p>
   </w:comment>
@@ -18973,8 +19430,13 @@
         </w:rPr>
         <w:annotationRef/>
       </w:r>
+      <w:proofErr w:type="gramStart"/>
       <w:r>
-        <w:t>too far for a pronoun</w:t>
+        <w:t>too</w:t>
+      </w:r>
+      <w:proofErr w:type="gramEnd"/>
+      <w:r>
+        <w:t xml:space="preserve"> far for a pronoun</w:t>
       </w:r>
     </w:p>
   </w:comment>
@@ -18989,8 +19451,13 @@
         </w:rPr>
         <w:annotationRef/>
       </w:r>
+      <w:proofErr w:type="gramStart"/>
       <w:r>
-        <w:t>deemed or made?</w:t>
+        <w:t>deemed</w:t>
+      </w:r>
+      <w:proofErr w:type="gramEnd"/>
+      <w:r>
+        <w:t xml:space="preserve"> or made?</w:t>
       </w:r>
     </w:p>
   </w:comment>
@@ -19006,10 +19473,12 @@
         <w:annotationRef/>
       </w:r>
       <w:proofErr w:type="spellStart"/>
+      <w:proofErr w:type="gramStart"/>
       <w:r>
         <w:t>coptic</w:t>
       </w:r>
       <w:proofErr w:type="spellEnd"/>
+      <w:proofErr w:type="gramEnd"/>
       <w:r>
         <w:t xml:space="preserve"> is heavens of heavens, but we usually say heaven of heavens.</w:t>
       </w:r>
@@ -19026,8 +19495,13 @@
         </w:rPr>
         <w:annotationRef/>
       </w:r>
+      <w:proofErr w:type="gramStart"/>
       <w:r>
-        <w:t>is the stuff after part 7 later addition?: Because this seems a lot weaker than the rest.</w:t>
+        <w:t>is</w:t>
+      </w:r>
+      <w:proofErr w:type="gramEnd"/>
+      <w:r>
+        <w:t xml:space="preserve"> the stuff after part 7 later addition?: Because this seems a lot weaker than the rest.</w:t>
       </w:r>
     </w:p>
   </w:comment>
@@ -19042,12 +19516,17 @@
         </w:rPr>
         <w:annotationRef/>
       </w:r>
+      <w:proofErr w:type="gramStart"/>
       <w:r>
-        <w:t>rises or shines?</w:t>
+        <w:t>rises</w:t>
+      </w:r>
+      <w:proofErr w:type="gramEnd"/>
+      <w:r>
+        <w:t xml:space="preserve"> or shines?</w:t>
       </w:r>
     </w:p>
   </w:comment>
-  <w:comment w:id="17" w:author="Windows User" w:date="2014-12-15T22:53:00Z" w:initials="BS">
+  <w:comment w:id="18" w:author="Windows User" w:date="2014-12-15T22:53:00Z" w:initials="BS">
     <w:p>
       <w:pPr>
         <w:pStyle w:val="CommentText"/>
@@ -19058,12 +19537,17 @@
         </w:rPr>
         <w:annotationRef/>
       </w:r>
+      <w:proofErr w:type="gramStart"/>
       <w:r>
-        <w:t>alit?</w:t>
+        <w:t>alit</w:t>
+      </w:r>
+      <w:proofErr w:type="gramEnd"/>
+      <w:r>
+        <w:t>?</w:t>
       </w:r>
     </w:p>
   </w:comment>
-  <w:comment w:id="18" w:author="Windows User" w:date="2014-12-15T22:58:00Z" w:initials="BS">
+  <w:comment w:id="19" w:author="Windows User" w:date="2014-12-15T22:58:00Z" w:initials="BS">
     <w:p>
       <w:pPr>
         <w:pStyle w:val="CommentText"/>
@@ -19074,12 +19558,17 @@
         </w:rPr>
         <w:annotationRef/>
       </w:r>
+      <w:proofErr w:type="gramStart"/>
       <w:r>
-        <w:t>destroyed or damaged?</w:t>
+        <w:t>destroyed</w:t>
+      </w:r>
+      <w:proofErr w:type="gramEnd"/>
+      <w:r>
+        <w:t xml:space="preserve"> or damaged?</w:t>
       </w:r>
     </w:p>
   </w:comment>
-  <w:comment w:id="19" w:author="Windows User" w:date="2014-12-15T22:57:00Z" w:initials="BS">
+  <w:comment w:id="20" w:author="Windows User" w:date="2014-12-15T22:57:00Z" w:initials="BS">
     <w:p>
       <w:pPr>
         <w:pStyle w:val="CommentText"/>
@@ -19090,8 +19579,13 @@
         </w:rPr>
         <w:annotationRef/>
       </w:r>
+      <w:proofErr w:type="gramStart"/>
       <w:r>
-        <w:t>what does very mean here?</w:t>
+        <w:t>what</w:t>
+      </w:r>
+      <w:proofErr w:type="gramEnd"/>
+      <w:r>
+        <w:t xml:space="preserve"> does very mean here?</w:t>
       </w:r>
     </w:p>
   </w:comment>
@@ -19099,7 +19593,7 @@
 </file>
 
 <file path=word/styles.xml><?xml version="1.0" encoding="utf-8"?>
-<w:styles xmlns:r="http://schemas.openxmlformats.org/officeDocument/2006/relationships" xmlns:w="http://schemas.openxmlformats.org/wordprocessingml/2006/main">
+<w:styles xmlns:mc="http://schemas.openxmlformats.org/markup-compatibility/2006" xmlns:r="http://schemas.openxmlformats.org/officeDocument/2006/relationships" xmlns:w="http://schemas.openxmlformats.org/wordprocessingml/2006/main" xmlns:w14="http://schemas.microsoft.com/office/word/2010/wordml" mc:Ignorable="w14">
   <w:docDefaults>
     <w:rPrDefault>
       <w:rPr>
@@ -19325,7 +19819,6 @@
     <w:uiPriority w:val="99"/>
     <w:semiHidden/>
     <w:unhideWhenUsed/>
-    <w:qFormat/>
     <w:tblPr>
       <w:tblInd w:w="0" w:type="dxa"/>
       <w:tblCellMar>
@@ -19366,7 +19859,6 @@
       <w:spacing w:after="0" w:line="240" w:lineRule="auto"/>
     </w:pPr>
     <w:tblPr>
-      <w:tblInd w:w="0" w:type="dxa"/>
       <w:tblBorders>
         <w:top w:val="single" w:sz="4" w:space="0" w:color="auto"/>
         <w:left w:val="single" w:sz="4" w:space="0" w:color="auto"/>
@@ -19375,12 +19867,6 @@
         <w:insideH w:val="single" w:sz="4" w:space="0" w:color="auto"/>
         <w:insideV w:val="single" w:sz="4" w:space="0" w:color="auto"/>
       </w:tblBorders>
-      <w:tblCellMar>
-        <w:top w:w="0" w:type="dxa"/>
-        <w:left w:w="108" w:type="dxa"/>
-        <w:bottom w:w="0" w:type="dxa"/>
-        <w:right w:w="108" w:type="dxa"/>
-      </w:tblCellMar>
     </w:tblPr>
   </w:style>
   <w:style w:type="paragraph" w:customStyle="1" w:styleId="Coptic">
@@ -19495,8 +19981,11 @@
     <w:semiHidden/>
     <w:rsid w:val="00B61BA2"/>
     <w:rPr>
+      <w:rFonts w:ascii="Times New Roman" w:hAnsi="Times New Roman"/>
       <w:b/>
       <w:bCs/>
+      <w:sz w:val="20"/>
+      <w:szCs w:val="20"/>
     </w:rPr>
   </w:style>
   <w:style w:type="paragraph" w:customStyle="1" w:styleId="EngInd">
@@ -19681,6 +20170,196 @@
       <w:noProof/>
       <w:sz w:val="24"/>
     </w:rPr>
+  </w:style>
+</w:styles>
+</file>
+
+<file path=word/stylesWithEffects.xml><?xml version="1.0" encoding="utf-8"?>
+<w:styles xmlns:wpc="http://schemas.microsoft.com/office/word/2010/wordprocessingCanvas" xmlns:mc="http://schemas.openxmlformats.org/markup-compatibility/2006" xmlns:o="urn:schemas-microsoft-com:office:office" xmlns:r="http://schemas.openxmlformats.org/officeDocument/2006/relationships" xmlns:m="http://schemas.openxmlformats.org/officeDocument/2006/math" xmlns:v="urn:schemas-microsoft-com:vml" xmlns:wp14="http://schemas.microsoft.com/office/word/2010/wordprocessingDrawing" xmlns:wp="http://schemas.openxmlformats.org/drawingml/2006/wordprocessingDrawing" xmlns:w10="urn:schemas-microsoft-com:office:word" xmlns:w="http://schemas.openxmlformats.org/wordprocessingml/2006/main" xmlns:w14="http://schemas.microsoft.com/office/word/2010/wordml" xmlns:wpg="http://schemas.microsoft.com/office/word/2010/wordprocessingGroup" xmlns:wpi="http://schemas.microsoft.com/office/word/2010/wordprocessingInk" xmlns:wne="http://schemas.microsoft.com/office/word/2006/wordml" xmlns:wps="http://schemas.microsoft.com/office/word/2010/wordprocessingShape" mc:Ignorable="w14 wp14">
+  <w:docDefaults>
+    <w:rPrDefault>
+      <w:rPr>
+        <w:rFonts w:asciiTheme="minorHAnsi" w:eastAsiaTheme="minorEastAsia" w:hAnsiTheme="minorHAnsi" w:cstheme="minorBidi"/>
+        <w:sz w:val="22"/>
+        <w:szCs w:val="22"/>
+        <w:lang w:val="en-US" w:eastAsia="en-US" w:bidi="ar-SA"/>
+      </w:rPr>
+    </w:rPrDefault>
+    <w:pPrDefault>
+      <w:pPr>
+        <w:spacing w:after="200" w:line="276" w:lineRule="auto"/>
+      </w:pPr>
+    </w:pPrDefault>
+  </w:docDefaults>
+  <w:latentStyles w:defLockedState="0" w:defUIPriority="99" w:defSemiHidden="1" w:defUnhideWhenUsed="1" w:defQFormat="0" w:count="267">
+    <w:lsdException w:name="Normal" w:semiHidden="0" w:uiPriority="0" w:unhideWhenUsed="0" w:qFormat="1"/>
+    <w:lsdException w:name="heading 1" w:semiHidden="0" w:uiPriority="9" w:unhideWhenUsed="0" w:qFormat="1"/>
+    <w:lsdException w:name="heading 2" w:uiPriority="9" w:qFormat="1"/>
+    <w:lsdException w:name="heading 3" w:uiPriority="9" w:qFormat="1"/>
+    <w:lsdException w:name="heading 4" w:uiPriority="9" w:qFormat="1"/>
+    <w:lsdException w:name="heading 5" w:uiPriority="9" w:qFormat="1"/>
+    <w:lsdException w:name="heading 6" w:uiPriority="9" w:qFormat="1"/>
+    <w:lsdException w:name="heading 7" w:uiPriority="9" w:qFormat="1"/>
+    <w:lsdException w:name="heading 8" w:uiPriority="9" w:qFormat="1"/>
+    <w:lsdException w:name="heading 9" w:uiPriority="9" w:qFormat="1"/>
+    <w:lsdException w:name="toc 1" w:uiPriority="39"/>
+    <w:lsdException w:name="toc 2" w:uiPriority="39"/>
+    <w:lsdException w:name="toc 3" w:uiPriority="39"/>
+    <w:lsdException w:name="toc 4" w:uiPriority="39"/>
+    <w:lsdException w:name="toc 5" w:uiPriority="39"/>
+    <w:lsdException w:name="toc 6" w:uiPriority="39"/>
+    <w:lsdException w:name="toc 7" w:uiPriority="39"/>
+    <w:lsdException w:name="toc 8" w:uiPriority="39"/>
+    <w:lsdException w:name="toc 9" w:uiPriority="39"/>
+    <w:lsdException w:name="caption" w:uiPriority="35" w:qFormat="1"/>
+    <w:lsdException w:name="Title" w:semiHidden="0" w:uiPriority="10" w:unhideWhenUsed="0" w:qFormat="1"/>
+    <w:lsdException w:name="Default Paragraph Font" w:uiPriority="1"/>
+    <w:lsdException w:name="Subtitle" w:semiHidden="0" w:uiPriority="11" w:unhideWhenUsed="0" w:qFormat="1"/>
+    <w:lsdException w:name="Strong" w:semiHidden="0" w:uiPriority="22" w:unhideWhenUsed="0" w:qFormat="1"/>
+    <w:lsdException w:name="Emphasis" w:semiHidden="0" w:uiPriority="20" w:unhideWhenUsed="0" w:qFormat="1"/>
+    <w:lsdException w:name="Table Grid" w:semiHidden="0" w:uiPriority="59" w:unhideWhenUsed="0"/>
+    <w:lsdException w:name="Placeholder Text" w:unhideWhenUsed="0"/>
+    <w:lsdException w:name="No Spacing" w:semiHidden="0" w:uiPriority="1" w:unhideWhenUsed="0" w:qFormat="1"/>
+    <w:lsdException w:name="Light Shading" w:semiHidden="0" w:uiPriority="60" w:unhideWhenUsed="0"/>
+    <w:lsdException w:name="Light List" w:semiHidden="0" w:uiPriority="61" w:unhideWhenUsed="0"/>
+    <w:lsdException w:name="Light Grid" w:semiHidden="0" w:uiPriority="62" w:unhideWhenUsed="0"/>
+    <w:lsdException w:name="Medium Shading 1" w:semiHidden="0" w:uiPriority="63" w:unhideWhenUsed="0"/>
+    <w:lsdException w:name="Medium Shading 2" w:semiHidden="0" w:uiPriority="64" w:unhideWhenUsed="0"/>
+    <w:lsdException w:name="Medium List 1" w:semiHidden="0" w:uiPriority="65" w:unhideWhenUsed="0"/>
+    <w:lsdException w:name="Medium List 2" w:semiHidden="0" w:uiPriority="66" w:unhideWhenUsed="0"/>
+    <w:lsdException w:name="Medium Grid 1" w:semiHidden="0" w:uiPriority="67" w:unhideWhenUsed="0"/>
+    <w:lsdException w:name="Medium Grid 2" w:semiHidden="0" w:uiPriority="68" w:unhideWhenUsed="0"/>
+    <w:lsdException w:name="Medium Grid 3" w:semiHidden="0" w:uiPriority="69" w:unhideWhenUsed="0"/>
+    <w:lsdException w:name="Dark List" w:semiHidden="0" w:uiPriority="70" w:unhideWhenUsed="0"/>
+    <w:lsdException w:name="Colorful Shading" w:semiHidden="0" w:uiPriority="71" w:unhideWhenUsed="0"/>
+    <w:lsdException w:name="Colorful List" w:semiHidden="0" w:uiPriority="72" w:unhideWhenUsed="0"/>
+    <w:lsdException w:name="Colorful Grid" w:semiHidden="0" w:uiPriority="73" w:unhideWhenUsed="0"/>
+    <w:lsdException w:name="Light Shading Accent 1" w:semiHidden="0" w:uiPriority="60" w:unhideWhenUsed="0"/>
+    <w:lsdException w:name="Light List Accent 1" w:semiHidden="0" w:uiPriority="61" w:unhideWhenUsed="0"/>
+    <w:lsdException w:name="Light Grid Accent 1" w:semiHidden="0" w:uiPriority="62" w:unhideWhenUsed="0"/>
+    <w:lsdException w:name="Medium Shading 1 Accent 1" w:semiHidden="0" w:uiPriority="63" w:unhideWhenUsed="0"/>
+    <w:lsdException w:name="Medium Shading 2 Accent 1" w:semiHidden="0" w:uiPriority="64" w:unhideWhenUsed="0"/>
+    <w:lsdException w:name="Medium List 1 Accent 1" w:semiHidden="0" w:uiPriority="65" w:unhideWhenUsed="0"/>
+    <w:lsdException w:name="Revision" w:unhideWhenUsed="0"/>
+    <w:lsdException w:name="List Paragraph" w:semiHidden="0" w:uiPriority="34" w:unhideWhenUsed="0" w:qFormat="1"/>
+    <w:lsdException w:name="Quote" w:semiHidden="0" w:uiPriority="29" w:unhideWhenUsed="0" w:qFormat="1"/>
+    <w:lsdException w:name="Intense Quote" w:semiHidden="0" w:uiPriority="30" w:unhideWhenUsed="0" w:qFormat="1"/>
+    <w:lsdException w:name="Medium List 2 Accent 1" w:semiHidden="0" w:uiPriority="66" w:unhideWhenUsed="0"/>
+    <w:lsdException w:name="Medium Grid 1 Accent 1" w:semiHidden="0" w:uiPriority="67" w:unhideWhenUsed="0"/>
+    <w:lsdException w:name="Medium Grid 2 Accent 1" w:semiHidden="0" w:uiPriority="68" w:unhideWhenUsed="0"/>
+    <w:lsdException w:name="Medium Grid 3 Accent 1" w:semiHidden="0" w:uiPriority="69" w:unhideWhenUsed="0"/>
+    <w:lsdException w:name="Dark List Accent 1" w:semiHidden="0" w:uiPriority="70" w:unhideWhenUsed="0"/>
+    <w:lsdException w:name="Colorful Shading Accent 1" w:semiHidden="0" w:uiPriority="71" w:unhideWhenUsed="0"/>
+    <w:lsdException w:name="Colorful List Accent 1" w:semiHidden="0" w:uiPriority="72" w:unhideWhenUsed="0"/>
+    <w:lsdException w:name="Colorful Grid Accent 1" w:semiHidden="0" w:uiPriority="73" w:unhideWhenUsed="0"/>
+    <w:lsdException w:name="Light Shading Accent 2" w:semiHidden="0" w:uiPriority="60" w:unhideWhenUsed="0"/>
+    <w:lsdException w:name="Light List Accent 2" w:semiHidden="0" w:uiPriority="61" w:unhideWhenUsed="0"/>
+    <w:lsdException w:name="Light Grid Accent 2" w:semiHidden="0" w:uiPriority="62" w:unhideWhenUsed="0"/>
+    <w:lsdException w:name="Medium Shading 1 Accent 2" w:semiHidden="0" w:uiPriority="63" w:unhideWhenUsed="0"/>
+    <w:lsdException w:name="Medium Shading 2 Accent 2" w:semiHidden="0" w:uiPriority="64" w:unhideWhenUsed="0"/>
+    <w:lsdException w:name="Medium List 1 Accent 2" w:semiHidden="0" w:uiPriority="65" w:unhideWhenUsed="0"/>
+    <w:lsdException w:name="Medium List 2 Accent 2" w:semiHidden="0" w:uiPriority="66" w:unhideWhenUsed="0"/>
+    <w:lsdException w:name="Medium Grid 1 Accent 2" w:semiHidden="0" w:uiPriority="67" w:unhideWhenUsed="0"/>
+    <w:lsdException w:name="Medium Grid 2 Accent 2" w:semiHidden="0" w:uiPriority="68" w:unhideWhenUsed="0"/>
+    <w:lsdException w:name="Medium Grid 3 Accent 2" w:semiHidden="0" w:uiPriority="69" w:unhideWhenUsed="0"/>
+    <w:lsdException w:name="Dark List Accent 2" w:semiHidden="0" w:uiPriority="70" w:unhideWhenUsed="0"/>
+    <w:lsdException w:name="Colorful Shading Accent 2" w:semiHidden="0" w:uiPriority="71" w:unhideWhenUsed="0"/>
+    <w:lsdException w:name="Colorful List Accent 2" w:semiHidden="0" w:uiPriority="72" w:unhideWhenUsed="0"/>
+    <w:lsdException w:name="Colorful Grid Accent 2" w:semiHidden="0" w:uiPriority="73" w:unhideWhenUsed="0"/>
+    <w:lsdException w:name="Light Shading Accent 3" w:semiHidden="0" w:uiPriority="60" w:unhideWhenUsed="0"/>
+    <w:lsdException w:name="Light List Accent 3" w:semiHidden="0" w:uiPriority="61" w:unhideWhenUsed="0"/>
+    <w:lsdException w:name="Light Grid Accent 3" w:semiHidden="0" w:uiPriority="62" w:unhideWhenUsed="0"/>
+    <w:lsdException w:name="Medium Shading 1 Accent 3" w:semiHidden="0" w:uiPriority="63" w:unhideWhenUsed="0"/>
+    <w:lsdException w:name="Medium Shading 2 Accent 3" w:semiHidden="0" w:uiPriority="64" w:unhideWhenUsed="0"/>
+    <w:lsdException w:name="Medium List 1 Accent 3" w:semiHidden="0" w:uiPriority="65" w:unhideWhenUsed="0"/>
+    <w:lsdException w:name="Medium List 2 Accent 3" w:semiHidden="0" w:uiPriority="66" w:unhideWhenUsed="0"/>
+    <w:lsdException w:name="Medium Grid 1 Accent 3" w:semiHidden="0" w:uiPriority="67" w:unhideWhenUsed="0"/>
+    <w:lsdException w:name="Medium Grid 2 Accent 3" w:semiHidden="0" w:uiPriority="68" w:unhideWhenUsed="0"/>
+    <w:lsdException w:name="Medium Grid 3 Accent 3" w:semiHidden="0" w:uiPriority="69" w:unhideWhenUsed="0"/>
+    <w:lsdException w:name="Dark List Accent 3" w:semiHidden="0" w:uiPriority="70" w:unhideWhenUsed="0"/>
+    <w:lsdException w:name="Colorful Shading Accent 3" w:semiHidden="0" w:uiPriority="71" w:unhideWhenUsed="0"/>
+    <w:lsdException w:name="Colorful List Accent 3" w:semiHidden="0" w:uiPriority="72" w:unhideWhenUsed="0"/>
+    <w:lsdException w:name="Colorful Grid Accent 3" w:semiHidden="0" w:uiPriority="73" w:unhideWhenUsed="0"/>
+    <w:lsdException w:name="Light Shading Accent 4" w:semiHidden="0" w:uiPriority="60" w:unhideWhenUsed="0"/>
+    <w:lsdException w:name="Light List Accent 4" w:semiHidden="0" w:uiPriority="61" w:unhideWhenUsed="0"/>
+    <w:lsdException w:name="Light Grid Accent 4" w:semiHidden="0" w:uiPriority="62" w:unhideWhenUsed="0"/>
+    <w:lsdException w:name="Medium Shading 1 Accent 4" w:semiHidden="0" w:uiPriority="63" w:unhideWhenUsed="0"/>
+    <w:lsdException w:name="Medium Shading 2 Accent 4" w:semiHidden="0" w:uiPriority="64" w:unhideWhenUsed="0"/>
+    <w:lsdException w:name="Medium List 1 Accent 4" w:semiHidden="0" w:uiPriority="65" w:unhideWhenUsed="0"/>
+    <w:lsdException w:name="Medium List 2 Accent 4" w:semiHidden="0" w:uiPriority="66" w:unhideWhenUsed="0"/>
+    <w:lsdException w:name="Medium Grid 1 Accent 4" w:semiHidden="0" w:uiPriority="67" w:unhideWhenUsed="0"/>
+    <w:lsdException w:name="Medium Grid 2 Accent 4" w:semiHidden="0" w:uiPriority="68" w:unhideWhenUsed="0"/>
+    <w:lsdException w:name="Medium Grid 3 Accent 4" w:semiHidden="0" w:uiPriority="69" w:unhideWhenUsed="0"/>
+    <w:lsdException w:name="Dark List Accent 4" w:semiHidden="0" w:uiPriority="70" w:unhideWhenUsed="0"/>
+    <w:lsdException w:name="Colorful Shading Accent 4" w:semiHidden="0" w:uiPriority="71" w:unhideWhenUsed="0"/>
+    <w:lsdException w:name="Colorful List Accent 4" w:semiHidden="0" w:uiPriority="72" w:unhideWhenUsed="0"/>
+    <w:lsdException w:name="Colorful Grid Accent 4" w:semiHidden="0" w:uiPriority="73" w:unhideWhenUsed="0"/>
+    <w:lsdException w:name="Light Shading Accent 5" w:semiHidden="0" w:uiPriority="60" w:unhideWhenUsed="0"/>
+    <w:lsdException w:name="Light List Accent 5" w:semiHidden="0" w:uiPriority="61" w:unhideWhenUsed="0"/>
+    <w:lsdException w:name="Light Grid Accent 5" w:semiHidden="0" w:uiPriority="62" w:unhideWhenUsed="0"/>
+    <w:lsdException w:name="Medium Shading 1 Accent 5" w:semiHidden="0" w:uiPriority="63" w:unhideWhenUsed="0"/>
+    <w:lsdException w:name="Medium Shading 2 Accent 5" w:semiHidden="0" w:uiPriority="64" w:unhideWhenUsed="0"/>
+    <w:lsdException w:name="Medium List 1 Accent 5" w:semiHidden="0" w:uiPriority="65" w:unhideWhenUsed="0"/>
+    <w:lsdException w:name="Medium List 2 Accent 5" w:semiHidden="0" w:uiPriority="66" w:unhideWhenUsed="0"/>
+    <w:lsdException w:name="Medium Grid 1 Accent 5" w:semiHidden="0" w:uiPriority="67" w:unhideWhenUsed="0"/>
+    <w:lsdException w:name="Medium Grid 2 Accent 5" w:semiHidden="0" w:uiPriority="68" w:unhideWhenUsed="0"/>
+    <w:lsdException w:name="Medium Grid 3 Accent 5" w:semiHidden="0" w:uiPriority="69" w:unhideWhenUsed="0"/>
+    <w:lsdException w:name="Dark List Accent 5" w:semiHidden="0" w:uiPriority="70" w:unhideWhenUsed="0"/>
+    <w:lsdException w:name="Colorful Shading Accent 5" w:semiHidden="0" w:uiPriority="71" w:unhideWhenUsed="0"/>
+    <w:lsdException w:name="Colorful List Accent 5" w:semiHidden="0" w:uiPriority="72" w:unhideWhenUsed="0"/>
+    <w:lsdException w:name="Colorful Grid Accent 5" w:semiHidden="0" w:uiPriority="73" w:unhideWhenUsed="0"/>
+    <w:lsdException w:name="Light Shading Accent 6" w:semiHidden="0" w:uiPriority="60" w:unhideWhenUsed="0"/>
+    <w:lsdException w:name="Light List Accent 6" w:semiHidden="0" w:uiPriority="61" w:unhideWhenUsed="0"/>
+    <w:lsdException w:name="Light Grid Accent 6" w:semiHidden="0" w:uiPriority="62" w:unhideWhenUsed="0"/>
+    <w:lsdException w:name="Medium Shading 1 Accent 6" w:semiHidden="0" w:uiPriority="63" w:unhideWhenUsed="0"/>
+    <w:lsdException w:name="Medium Shading 2 Accent 6" w:semiHidden="0" w:uiPriority="64" w:unhideWhenUsed="0"/>
+    <w:lsdException w:name="Medium List 1 Accent 6" w:semiHidden="0" w:uiPriority="65" w:unhideWhenUsed="0"/>
+    <w:lsdException w:name="Medium List 2 Accent 6" w:semiHidden="0" w:uiPriority="66" w:unhideWhenUsed="0"/>
+    <w:lsdException w:name="Medium Grid 1 Accent 6" w:semiHidden="0" w:uiPriority="67" w:unhideWhenUsed="0"/>
+    <w:lsdException w:name="Medium Grid 2 Accent 6" w:semiHidden="0" w:uiPriority="68" w:unhideWhenUsed="0"/>
+    <w:lsdException w:name="Medium Grid 3 Accent 6" w:semiHidden="0" w:uiPriority="69" w:unhideWhenUsed="0"/>
+    <w:lsdException w:name="Dark List Accent 6" w:semiHidden="0" w:uiPriority="70" w:unhideWhenUsed="0"/>
+    <w:lsdException w:name="Colorful Shading Accent 6" w:semiHidden="0" w:uiPriority="71" w:unhideWhenUsed="0"/>
+    <w:lsdException w:name="Colorful List Accent 6" w:semiHidden="0" w:uiPriority="72" w:unhideWhenUsed="0"/>
+    <w:lsdException w:name="Colorful Grid Accent 6" w:semiHidden="0" w:uiPriority="73" w:unhideWhenUsed="0"/>
+    <w:lsdException w:name="Subtle Emphasis" w:semiHidden="0" w:uiPriority="19" w:unhideWhenUsed="0" w:qFormat="1"/>
+    <w:lsdException w:name="Intense Emphasis" w:semiHidden="0" w:uiPriority="21" w:unhideWhenUsed="0" w:qFormat="1"/>
+    <w:lsdException w:name="Subtle Reference" w:semiHidden="0" w:uiPriority="31" w:unhideWhenUsed="0" w:qFormat="1"/>
+    <w:lsdException w:name="Intense Reference" w:semiHidden="0" w:uiPriority="32" w:unhideWhenUsed="0" w:qFormat="1"/>
+    <w:lsdException w:name="Book Title" w:semiHidden="0" w:uiPriority="33" w:unhideWhenUsed="0" w:qFormat="1"/>
+    <w:lsdException w:name="Bibliography" w:uiPriority="37"/>
+    <w:lsdException w:name="TOC Heading" w:uiPriority="39" w:qFormat="1"/>
+  </w:latentStyles>
+  <w:style w:type="paragraph" w:default="1" w:styleId="Normal">
+    <w:name w:val="Normal"/>
+    <w:qFormat/>
+  </w:style>
+  <w:style w:type="character" w:default="1" w:styleId="DefaultParagraphFont">
+    <w:name w:val="Default Paragraph Font"/>
+    <w:uiPriority w:val="1"/>
+    <w:semiHidden/>
+    <w:unhideWhenUsed/>
+  </w:style>
+  <w:style w:type="table" w:default="1" w:styleId="TableNormal">
+    <w:name w:val="Normal Table"/>
+    <w:uiPriority w:val="99"/>
+    <w:semiHidden/>
+    <w:unhideWhenUsed/>
+    <w:tblPr>
+      <w:tblInd w:w="0" w:type="dxa"/>
+      <w:tblCellMar>
+        <w:top w:w="0" w:type="dxa"/>
+        <w:left w:w="108" w:type="dxa"/>
+        <w:bottom w:w="0" w:type="dxa"/>
+        <w:right w:w="108" w:type="dxa"/>
+      </w:tblCellMar>
+    </w:tblPr>
+  </w:style>
+  <w:style w:type="numbering" w:default="1" w:styleId="NoList">
+    <w:name w:val="No List"/>
+    <w:uiPriority w:val="99"/>
+    <w:semiHidden/>
+    <w:unhideWhenUsed/>
   </w:style>
 </w:styles>
 </file>
